--- a/Requirements Document.docx
+++ b/Requirements Document.docx
@@ -52,6 +52,7 @@
     </w:p>
     <w:p>
       <w:pPr>
+        <w:ind w:firstLine="720"/>
         <w:rPr>
           <w:rFonts w:ascii="Times" w:hAnsi="Times" w:cs="Times"/>
           <w:color w:val="000000" w:themeColor="text1"/>
@@ -88,483 +89,7 @@
           <w:color w:val="000000" w:themeColor="text1"/>
           <w:sz w:val="28"/>
         </w:rPr>
-        <w:t xml:space="preserve"> the web a sheet or reference and take away, which already have printed.   </w:t>
-      </w:r>
-    </w:p>
-    <w:p>
-      <w:pPr>
-        <w:rPr>
-          <w:rFonts w:ascii="Times" w:hAnsi="Times" w:cs="Times"/>
-          <w:color w:val="000000" w:themeColor="text1"/>
-          <w:sz w:val="28"/>
-        </w:rPr>
-      </w:pPr>
-    </w:p>
-    <w:p>
-      <w:pPr>
-        <w:rPr>
-          <w:rFonts w:ascii="Times" w:hAnsi="Times" w:cs="Times"/>
-          <w:color w:val="000000" w:themeColor="text1"/>
-          <w:sz w:val="28"/>
-        </w:rPr>
-      </w:pPr>
-      <w:r>
-        <w:rPr>
-          <w:rFonts w:ascii="Times" w:hAnsi="Times" w:cs="Times"/>
-          <w:color w:val="000000" w:themeColor="text1"/>
-          <w:sz w:val="28"/>
-        </w:rPr>
-        <w:t>The project will have such options as:</w:t>
-      </w:r>
-    </w:p>
-    <w:p>
-      <w:pPr>
-        <w:pStyle w:val="a3"/>
-        <w:numPr>
-          <w:ilvl w:val="0"/>
-          <w:numId w:val="3"/>
-        </w:numPr>
-        <w:rPr>
-          <w:rFonts w:ascii="Times" w:hAnsi="Times" w:cs="Times"/>
-          <w:color w:val="000000" w:themeColor="text1"/>
-          <w:sz w:val="28"/>
-        </w:rPr>
-      </w:pPr>
-      <w:r>
-        <w:rPr>
-          <w:rFonts w:ascii="Times" w:hAnsi="Times" w:cs="Times"/>
-          <w:color w:val="000000" w:themeColor="text1"/>
-          <w:sz w:val="28"/>
-        </w:rPr>
-        <w:t>Registration will be available only for:</w:t>
-      </w:r>
-    </w:p>
-    <w:p>
-      <w:pPr>
-        <w:pStyle w:val="a3"/>
-        <w:numPr>
-          <w:ilvl w:val="1"/>
-          <w:numId w:val="3"/>
-        </w:numPr>
-        <w:rPr>
-          <w:rFonts w:ascii="Times" w:hAnsi="Times" w:cs="Times"/>
-          <w:color w:val="000000" w:themeColor="text1"/>
-          <w:sz w:val="28"/>
-        </w:rPr>
-      </w:pPr>
-      <w:r>
-        <w:rPr>
-          <w:rFonts w:ascii="Times" w:hAnsi="Times" w:cs="Times"/>
-          <w:color w:val="000000" w:themeColor="text1"/>
-          <w:sz w:val="28"/>
-        </w:rPr>
-        <w:t>Faculty</w:t>
-      </w:r>
-      <w:r>
-        <w:rPr>
-          <w:rFonts w:ascii="Times" w:hAnsi="Times" w:cs="Times"/>
-          <w:color w:val="000000" w:themeColor="text1"/>
-          <w:sz w:val="28"/>
-        </w:rPr>
-        <w:t>;</w:t>
-      </w:r>
-    </w:p>
-    <w:p>
-      <w:pPr>
-        <w:pStyle w:val="a3"/>
-        <w:numPr>
-          <w:ilvl w:val="1"/>
-          <w:numId w:val="3"/>
-        </w:numPr>
-        <w:rPr>
-          <w:rFonts w:ascii="Times" w:hAnsi="Times" w:cs="Times"/>
-          <w:color w:val="000000" w:themeColor="text1"/>
-          <w:sz w:val="28"/>
-        </w:rPr>
-      </w:pPr>
-      <w:r>
-        <w:rPr>
-          <w:rFonts w:ascii="Times" w:hAnsi="Times" w:cs="Times"/>
-          <w:color w:val="000000" w:themeColor="text1"/>
-          <w:sz w:val="28"/>
-        </w:rPr>
-        <w:t>Student</w:t>
-      </w:r>
-      <w:r>
-        <w:rPr>
-          <w:rFonts w:ascii="Times" w:hAnsi="Times" w:cs="Times"/>
-          <w:color w:val="000000" w:themeColor="text1"/>
-          <w:sz w:val="28"/>
-        </w:rPr>
-        <w:t>.</w:t>
-      </w:r>
-    </w:p>
-    <w:p>
-      <w:pPr>
-        <w:pStyle w:val="a3"/>
-        <w:numPr>
-          <w:ilvl w:val="0"/>
-          <w:numId w:val="3"/>
-        </w:numPr>
-        <w:rPr>
-          <w:rFonts w:ascii="Times" w:hAnsi="Times" w:cs="Times"/>
-          <w:color w:val="000000" w:themeColor="text1"/>
-          <w:sz w:val="28"/>
-        </w:rPr>
-      </w:pPr>
-      <w:r>
-        <w:rPr>
-          <w:rFonts w:ascii="Times" w:hAnsi="Times" w:cs="Times"/>
-          <w:color w:val="000000" w:themeColor="text1"/>
-          <w:sz w:val="28"/>
-        </w:rPr>
-        <w:t>Authorization</w:t>
-      </w:r>
-      <w:r>
-        <w:rPr>
-          <w:rFonts w:ascii="Times" w:hAnsi="Times" w:cs="Times"/>
-          <w:color w:val="000000" w:themeColor="text1"/>
-          <w:sz w:val="28"/>
-        </w:rPr>
-        <w:t xml:space="preserve"> by</w:t>
-      </w:r>
-      <w:r>
-        <w:rPr>
-          <w:rFonts w:ascii="Times" w:hAnsi="Times" w:cs="Times"/>
-          <w:color w:val="000000" w:themeColor="text1"/>
-          <w:sz w:val="28"/>
-        </w:rPr>
-        <w:t>:</w:t>
-      </w:r>
-    </w:p>
-    <w:p>
-      <w:pPr>
-        <w:pStyle w:val="a3"/>
-        <w:numPr>
-          <w:ilvl w:val="1"/>
-          <w:numId w:val="3"/>
-        </w:numPr>
-        <w:rPr>
-          <w:rFonts w:ascii="Times" w:hAnsi="Times" w:cs="Times"/>
-          <w:color w:val="000000" w:themeColor="text1"/>
-          <w:sz w:val="28"/>
-        </w:rPr>
-      </w:pPr>
-      <w:r>
-        <w:rPr>
-          <w:rFonts w:ascii="Times" w:hAnsi="Times" w:cs="Times"/>
-          <w:color w:val="000000" w:themeColor="text1"/>
-          <w:sz w:val="28"/>
-        </w:rPr>
-        <w:t>E</w:t>
-      </w:r>
-      <w:r>
-        <w:rPr>
-          <w:rFonts w:ascii="Times" w:hAnsi="Times" w:cs="Times"/>
-          <w:color w:val="000000" w:themeColor="text1"/>
-          <w:sz w:val="28"/>
-        </w:rPr>
-        <w:t>mail</w:t>
-      </w:r>
-      <w:r>
-        <w:rPr>
-          <w:rFonts w:ascii="Times" w:hAnsi="Times" w:cs="Times"/>
-          <w:color w:val="000000" w:themeColor="text1"/>
-          <w:sz w:val="28"/>
-        </w:rPr>
-        <w:t>;</w:t>
-      </w:r>
-    </w:p>
-    <w:p>
-      <w:pPr>
-        <w:pStyle w:val="a3"/>
-        <w:numPr>
-          <w:ilvl w:val="1"/>
-          <w:numId w:val="3"/>
-        </w:numPr>
-        <w:rPr>
-          <w:rFonts w:ascii="Times" w:hAnsi="Times" w:cs="Times"/>
-          <w:color w:val="000000" w:themeColor="text1"/>
-          <w:sz w:val="28"/>
-        </w:rPr>
-      </w:pPr>
-      <w:r>
-        <w:rPr>
-          <w:rFonts w:ascii="Times" w:hAnsi="Times" w:cs="Times"/>
-          <w:color w:val="000000" w:themeColor="text1"/>
-          <w:sz w:val="28"/>
-        </w:rPr>
-        <w:t>Not social networks or other methods</w:t>
-      </w:r>
-      <w:r>
-        <w:rPr>
-          <w:rFonts w:ascii="Times" w:hAnsi="Times" w:cs="Times"/>
-          <w:color w:val="000000" w:themeColor="text1"/>
-          <w:sz w:val="28"/>
-        </w:rPr>
-        <w:t>.</w:t>
-      </w:r>
-    </w:p>
-    <w:p>
-      <w:pPr>
-        <w:pStyle w:val="a3"/>
-        <w:numPr>
-          <w:ilvl w:val="0"/>
-          <w:numId w:val="3"/>
-        </w:numPr>
-        <w:rPr>
-          <w:rFonts w:ascii="Times" w:hAnsi="Times" w:cs="Times"/>
-          <w:color w:val="000000" w:themeColor="text1"/>
-          <w:sz w:val="28"/>
-        </w:rPr>
-      </w:pPr>
-      <w:r>
-        <w:rPr>
-          <w:rFonts w:ascii="Times" w:hAnsi="Times" w:cs="Times"/>
-          <w:color w:val="000000" w:themeColor="text1"/>
-          <w:sz w:val="28"/>
-        </w:rPr>
-        <w:t>Reset password by sending email notification.</w:t>
-      </w:r>
-    </w:p>
-    <w:p>
-      <w:pPr>
-        <w:pStyle w:val="a3"/>
-        <w:numPr>
-          <w:ilvl w:val="0"/>
-          <w:numId w:val="3"/>
-        </w:numPr>
-        <w:rPr>
-          <w:rFonts w:ascii="Times" w:hAnsi="Times" w:cs="Times"/>
-          <w:color w:val="000000" w:themeColor="text1"/>
-          <w:sz w:val="28"/>
-        </w:rPr>
-      </w:pPr>
-      <w:r>
-        <w:rPr>
-          <w:rFonts w:ascii="Times" w:hAnsi="Times" w:cs="Times"/>
-          <w:color w:val="000000" w:themeColor="text1"/>
-          <w:sz w:val="28"/>
-        </w:rPr>
-        <w:t>Faculty and students have:</w:t>
-      </w:r>
-    </w:p>
-    <w:p>
-      <w:pPr>
-        <w:pStyle w:val="a3"/>
-        <w:numPr>
-          <w:ilvl w:val="1"/>
-          <w:numId w:val="3"/>
-        </w:numPr>
-        <w:rPr>
-          <w:rFonts w:ascii="Times" w:hAnsi="Times" w:cs="Times"/>
-          <w:color w:val="000000" w:themeColor="text1"/>
-          <w:sz w:val="28"/>
-        </w:rPr>
-      </w:pPr>
-      <w:r>
-        <w:rPr>
-          <w:rFonts w:ascii="Times" w:hAnsi="Times" w:cs="Times"/>
-          <w:color w:val="000000" w:themeColor="text1"/>
-          <w:sz w:val="28"/>
-        </w:rPr>
-        <w:t>Own account page</w:t>
-      </w:r>
-      <w:r>
-        <w:rPr>
-          <w:rFonts w:ascii="Times" w:hAnsi="Times" w:cs="Times"/>
-          <w:color w:val="000000" w:themeColor="text1"/>
-          <w:sz w:val="28"/>
-        </w:rPr>
-        <w:t>;</w:t>
-      </w:r>
-    </w:p>
-    <w:p>
-      <w:pPr>
-        <w:pStyle w:val="a3"/>
-        <w:numPr>
-          <w:ilvl w:val="1"/>
-          <w:numId w:val="3"/>
-        </w:numPr>
-        <w:rPr>
-          <w:rFonts w:ascii="Times" w:hAnsi="Times" w:cs="Times"/>
-          <w:color w:val="000000" w:themeColor="text1"/>
-          <w:sz w:val="28"/>
-        </w:rPr>
-      </w:pPr>
-      <w:r>
-        <w:rPr>
-          <w:rFonts w:ascii="Times" w:hAnsi="Times" w:cs="Times"/>
-          <w:color w:val="000000" w:themeColor="text1"/>
-          <w:sz w:val="28"/>
-        </w:rPr>
-        <w:t>Contacts</w:t>
-      </w:r>
-      <w:r>
-        <w:rPr>
-          <w:rFonts w:ascii="Times" w:hAnsi="Times" w:cs="Times"/>
-          <w:color w:val="000000" w:themeColor="text1"/>
-          <w:sz w:val="28"/>
-        </w:rPr>
-        <w:t>;</w:t>
-      </w:r>
-    </w:p>
-    <w:p>
-      <w:pPr>
-        <w:pStyle w:val="a3"/>
-        <w:numPr>
-          <w:ilvl w:val="1"/>
-          <w:numId w:val="3"/>
-        </w:numPr>
-        <w:rPr>
-          <w:rFonts w:ascii="Times" w:hAnsi="Times" w:cs="Times"/>
-          <w:color w:val="000000" w:themeColor="text1"/>
-          <w:sz w:val="28"/>
-        </w:rPr>
-      </w:pPr>
-      <w:r>
-        <w:rPr>
-          <w:rFonts w:ascii="Times" w:hAnsi="Times" w:cs="Times"/>
-          <w:color w:val="000000" w:themeColor="text1"/>
-          <w:sz w:val="28"/>
-        </w:rPr>
-        <w:t>Settings</w:t>
-      </w:r>
-      <w:r>
-        <w:rPr>
-          <w:rFonts w:ascii="Times" w:hAnsi="Times" w:cs="Times"/>
-          <w:color w:val="000000" w:themeColor="text1"/>
-          <w:sz w:val="28"/>
-        </w:rPr>
-        <w:t>;</w:t>
-      </w:r>
-    </w:p>
-    <w:p>
-      <w:pPr>
-        <w:pStyle w:val="a3"/>
-        <w:numPr>
-          <w:ilvl w:val="1"/>
-          <w:numId w:val="3"/>
-        </w:numPr>
-        <w:rPr>
-          <w:rFonts w:ascii="Times" w:hAnsi="Times" w:cs="Times"/>
-          <w:color w:val="000000" w:themeColor="text1"/>
-          <w:sz w:val="28"/>
-        </w:rPr>
-      </w:pPr>
-      <w:r>
-        <w:rPr>
-          <w:rFonts w:ascii="Times" w:hAnsi="Times" w:cs="Times"/>
-          <w:color w:val="000000" w:themeColor="text1"/>
-          <w:sz w:val="28"/>
-        </w:rPr>
-        <w:t>Managing orders</w:t>
-      </w:r>
-      <w:r>
-        <w:rPr>
-          <w:rFonts w:ascii="Times" w:hAnsi="Times" w:cs="Times"/>
-          <w:color w:val="000000" w:themeColor="text1"/>
-          <w:sz w:val="28"/>
-        </w:rPr>
-        <w:t>.</w:t>
-      </w:r>
-    </w:p>
-    <w:p>
-      <w:pPr>
-        <w:pStyle w:val="a3"/>
-        <w:numPr>
-          <w:ilvl w:val="0"/>
-          <w:numId w:val="3"/>
-        </w:numPr>
-        <w:rPr>
-          <w:rFonts w:ascii="Times" w:hAnsi="Times" w:cs="Times"/>
-          <w:color w:val="000000" w:themeColor="text1"/>
-          <w:sz w:val="28"/>
-        </w:rPr>
-      </w:pPr>
-      <w:r>
-        <w:rPr>
-          <w:rFonts w:ascii="Times" w:hAnsi="Times" w:cs="Times"/>
-          <w:color w:val="000000" w:themeColor="text1"/>
-          <w:sz w:val="28"/>
-        </w:rPr>
-        <w:t>Faculty functionality are:</w:t>
-      </w:r>
-    </w:p>
-    <w:p>
-      <w:pPr>
-        <w:pStyle w:val="a3"/>
-        <w:numPr>
-          <w:ilvl w:val="1"/>
-          <w:numId w:val="3"/>
-        </w:numPr>
-        <w:rPr>
-          <w:rFonts w:ascii="Times" w:hAnsi="Times" w:cs="Times"/>
-          <w:color w:val="000000" w:themeColor="text1"/>
-          <w:sz w:val="28"/>
-        </w:rPr>
-      </w:pPr>
-      <w:r>
-        <w:rPr>
-          <w:rFonts w:ascii="Times" w:hAnsi="Times" w:cs="Times"/>
-          <w:color w:val="000000" w:themeColor="text1"/>
-          <w:sz w:val="28"/>
-        </w:rPr>
-        <w:t>Set up info about faculty</w:t>
-      </w:r>
-      <w:r>
-        <w:rPr>
-          <w:rFonts w:ascii="Times" w:hAnsi="Times" w:cs="Times"/>
-          <w:color w:val="000000" w:themeColor="text1"/>
-          <w:sz w:val="28"/>
-        </w:rPr>
-        <w:t>;</w:t>
-      </w:r>
-    </w:p>
-    <w:p>
-      <w:pPr>
-        <w:pStyle w:val="a3"/>
-        <w:numPr>
-          <w:ilvl w:val="1"/>
-          <w:numId w:val="3"/>
-        </w:numPr>
-        <w:rPr>
-          <w:rFonts w:ascii="Times" w:hAnsi="Times" w:cs="Times"/>
-          <w:color w:val="000000" w:themeColor="text1"/>
-          <w:sz w:val="28"/>
-        </w:rPr>
-      </w:pPr>
-      <w:r>
-        <w:rPr>
-          <w:rFonts w:ascii="Times" w:hAnsi="Times" w:cs="Times"/>
-          <w:color w:val="000000" w:themeColor="text1"/>
-          <w:sz w:val="28"/>
-        </w:rPr>
-        <w:t>Get request</w:t>
-      </w:r>
-      <w:r>
-        <w:rPr>
-          <w:rFonts w:ascii="Times" w:hAnsi="Times" w:cs="Times"/>
-          <w:color w:val="000000" w:themeColor="text1"/>
-          <w:sz w:val="28"/>
-        </w:rPr>
-        <w:t>s</w:t>
-      </w:r>
-      <w:r>
-        <w:rPr>
-          <w:rFonts w:ascii="Times" w:hAnsi="Times" w:cs="Times"/>
-          <w:color w:val="000000" w:themeColor="text1"/>
-          <w:sz w:val="28"/>
-        </w:rPr>
-        <w:t xml:space="preserve"> from students to print orders</w:t>
-      </w:r>
-      <w:r>
-        <w:rPr>
-          <w:rFonts w:ascii="Times" w:hAnsi="Times" w:cs="Times"/>
-          <w:color w:val="000000" w:themeColor="text1"/>
-          <w:sz w:val="28"/>
-        </w:rPr>
-        <w:t>;</w:t>
+        <w:t xml:space="preserve"> the web a sheet or reference and take away, which already have printed.</w:t>
       </w:r>
       <w:r>
         <w:rPr>
@@ -574,909 +99,245 @@
         </w:rPr>
         <w:t xml:space="preserve"> </w:t>
       </w:r>
-    </w:p>
-    <w:p>
-      <w:pPr>
-        <w:pStyle w:val="a3"/>
-        <w:numPr>
-          <w:ilvl w:val="1"/>
-          <w:numId w:val="3"/>
-        </w:numPr>
-        <w:rPr>
-          <w:rFonts w:ascii="Times" w:hAnsi="Times" w:cs="Times"/>
-          <w:color w:val="000000" w:themeColor="text1"/>
-          <w:sz w:val="28"/>
-        </w:rPr>
-      </w:pPr>
-      <w:r>
-        <w:rPr>
-          <w:rFonts w:ascii="Times" w:hAnsi="Times" w:cs="Times"/>
-          <w:color w:val="000000" w:themeColor="text1"/>
-          <w:sz w:val="28"/>
-        </w:rPr>
-        <w:t xml:space="preserve">Get email notification after creating </w:t>
-      </w:r>
-      <w:r>
-        <w:rPr>
-          <w:rFonts w:ascii="Times" w:hAnsi="Times" w:cs="Times"/>
-          <w:color w:val="000000" w:themeColor="text1"/>
-          <w:sz w:val="28"/>
-        </w:rPr>
-        <w:t xml:space="preserve">a </w:t>
-      </w:r>
-      <w:r>
-        <w:rPr>
-          <w:rFonts w:ascii="Times" w:hAnsi="Times" w:cs="Times"/>
-          <w:color w:val="000000" w:themeColor="text1"/>
-          <w:sz w:val="28"/>
-        </w:rPr>
-        <w:t>new order for the faculty.</w:t>
-      </w:r>
-    </w:p>
-    <w:p>
-      <w:pPr>
-        <w:pStyle w:val="a3"/>
-        <w:numPr>
-          <w:ilvl w:val="1"/>
-          <w:numId w:val="3"/>
-        </w:numPr>
-        <w:rPr>
-          <w:rFonts w:ascii="Times" w:hAnsi="Times" w:cs="Times"/>
-          <w:color w:val="000000" w:themeColor="text1"/>
-          <w:sz w:val="28"/>
-        </w:rPr>
-      </w:pPr>
-      <w:r>
-        <w:rPr>
-          <w:rFonts w:ascii="Times" w:hAnsi="Times" w:cs="Times"/>
-          <w:color w:val="000000" w:themeColor="text1"/>
-          <w:sz w:val="28"/>
-        </w:rPr>
-        <w:t>Changing</w:t>
-      </w:r>
-      <w:r>
-        <w:rPr>
-          <w:rFonts w:ascii="Times" w:hAnsi="Times" w:cs="Times"/>
-          <w:color w:val="000000" w:themeColor="text1"/>
-          <w:sz w:val="28"/>
-        </w:rPr>
-        <w:t xml:space="preserve"> status of order</w:t>
-      </w:r>
-      <w:r>
-        <w:rPr>
-          <w:rFonts w:ascii="Times" w:hAnsi="Times" w:cs="Times"/>
-          <w:color w:val="000000" w:themeColor="text1"/>
-          <w:sz w:val="28"/>
-        </w:rPr>
-        <w:t>;</w:t>
-      </w:r>
-    </w:p>
-    <w:p>
-      <w:pPr>
-        <w:pStyle w:val="a3"/>
-        <w:numPr>
-          <w:ilvl w:val="1"/>
-          <w:numId w:val="3"/>
-        </w:numPr>
-        <w:rPr>
-          <w:rFonts w:ascii="Times" w:hAnsi="Times" w:cs="Times"/>
-          <w:color w:val="000000" w:themeColor="text1"/>
-          <w:sz w:val="28"/>
-        </w:rPr>
-      </w:pPr>
-      <w:r>
-        <w:rPr>
-          <w:rFonts w:ascii="Times" w:hAnsi="Times" w:cs="Times"/>
-          <w:color w:val="000000" w:themeColor="text1"/>
-          <w:sz w:val="28"/>
-        </w:rPr>
-        <w:t xml:space="preserve">Managing types for selection of: </w:t>
-      </w:r>
-    </w:p>
-    <w:p>
-      <w:pPr>
-        <w:pStyle w:val="a3"/>
-        <w:numPr>
-          <w:ilvl w:val="2"/>
-          <w:numId w:val="3"/>
-        </w:numPr>
-        <w:rPr>
-          <w:rFonts w:ascii="Times" w:hAnsi="Times" w:cs="Times"/>
-          <w:color w:val="000000" w:themeColor="text1"/>
-          <w:sz w:val="28"/>
-        </w:rPr>
-      </w:pPr>
-      <w:proofErr w:type="spellStart"/>
-      <w:r>
-        <w:rPr>
-          <w:rFonts w:ascii="Times" w:hAnsi="Times" w:cs="Times"/>
-          <w:color w:val="000000" w:themeColor="text1"/>
-          <w:sz w:val="28"/>
-          <w:lang w:val="ru-RU"/>
-        </w:rPr>
-        <w:t>S</w:t>
-      </w:r>
-      <w:r>
-        <w:rPr>
-          <w:rFonts w:ascii="Times" w:hAnsi="Times" w:cs="Times"/>
-          <w:color w:val="000000" w:themeColor="text1"/>
-          <w:sz w:val="28"/>
-          <w:lang w:val="ru-RU"/>
-        </w:rPr>
-        <w:t>heet</w:t>
-      </w:r>
-      <w:proofErr w:type="spellEnd"/>
-      <w:r>
-        <w:rPr>
-          <w:rFonts w:ascii="Times" w:hAnsi="Times" w:cs="Times"/>
-          <w:color w:val="000000" w:themeColor="text1"/>
-          <w:sz w:val="28"/>
-        </w:rPr>
-        <w:t>;</w:t>
-      </w:r>
-    </w:p>
-    <w:p>
-      <w:pPr>
-        <w:pStyle w:val="a3"/>
-        <w:numPr>
-          <w:ilvl w:val="2"/>
-          <w:numId w:val="3"/>
-        </w:numPr>
-        <w:rPr>
-          <w:rFonts w:ascii="Times" w:hAnsi="Times" w:cs="Times"/>
-          <w:color w:val="000000" w:themeColor="text1"/>
-          <w:sz w:val="28"/>
-        </w:rPr>
-      </w:pPr>
-      <w:proofErr w:type="spellStart"/>
-      <w:r>
-        <w:rPr>
-          <w:rFonts w:ascii="Times" w:hAnsi="Times" w:cs="Times"/>
-          <w:color w:val="000000" w:themeColor="text1"/>
-          <w:sz w:val="28"/>
-          <w:lang w:val="ru-RU"/>
-        </w:rPr>
-        <w:t>R</w:t>
-      </w:r>
-      <w:r>
-        <w:rPr>
-          <w:rFonts w:ascii="Times" w:hAnsi="Times" w:cs="Times"/>
-          <w:color w:val="000000" w:themeColor="text1"/>
-          <w:sz w:val="28"/>
-          <w:lang w:val="ru-RU"/>
-        </w:rPr>
-        <w:t>eference</w:t>
-      </w:r>
-      <w:proofErr w:type="spellEnd"/>
-      <w:r>
-        <w:rPr>
-          <w:rFonts w:ascii="Times" w:hAnsi="Times" w:cs="Times"/>
-          <w:color w:val="000000" w:themeColor="text1"/>
-          <w:sz w:val="28"/>
-        </w:rPr>
-        <w:t>.</w:t>
-      </w:r>
-    </w:p>
-    <w:p>
-      <w:pPr>
-        <w:pStyle w:val="a3"/>
-        <w:numPr>
-          <w:ilvl w:val="1"/>
-          <w:numId w:val="3"/>
-        </w:numPr>
-        <w:rPr>
-          <w:rFonts w:ascii="Times" w:hAnsi="Times" w:cs="Times"/>
-          <w:color w:val="000000" w:themeColor="text1"/>
-          <w:sz w:val="28"/>
-        </w:rPr>
-      </w:pPr>
-      <w:r>
-        <w:rPr>
-          <w:rFonts w:ascii="Times" w:hAnsi="Times" w:cs="Times"/>
-          <w:color w:val="000000" w:themeColor="text1"/>
-          <w:sz w:val="28"/>
-        </w:rPr>
-        <w:t xml:space="preserve">Possibility of </w:t>
+      <w:r>
+        <w:rPr>
+          <w:rFonts w:ascii="Times" w:hAnsi="Times" w:cs="Times"/>
+          <w:color w:val="000000" w:themeColor="text1"/>
+          <w:sz w:val="28"/>
+        </w:rPr>
+        <w:t xml:space="preserve"> </w:t>
+      </w:r>
+    </w:p>
+    <w:p>
+      <w:pPr>
+        <w:ind w:firstLine="720"/>
+        <w:rPr>
+          <w:rFonts w:ascii="Times" w:hAnsi="Times" w:cs="Times"/>
+          <w:color w:val="242424"/>
+          <w:sz w:val="28"/>
+          <w:szCs w:val="28"/>
+        </w:rPr>
+      </w:pPr>
+      <w:r>
+        <w:rPr>
+          <w:rFonts w:ascii="Times" w:hAnsi="Times" w:cs="Times"/>
+          <w:color w:val="242424"/>
+          <w:sz w:val="28"/>
+          <w:szCs w:val="28"/>
+        </w:rPr>
+        <w:t>The i</w:t>
+      </w:r>
+      <w:r>
+        <w:rPr>
+          <w:rFonts w:ascii="Times" w:hAnsi="Times" w:cs="Times"/>
+          <w:color w:val="242424"/>
+          <w:sz w:val="28"/>
+          <w:szCs w:val="28"/>
+        </w:rPr>
+        <w:t xml:space="preserve">ndex page </w:t>
+      </w:r>
+      <w:r>
+        <w:rPr>
+          <w:rFonts w:ascii="Times" w:hAnsi="Times" w:cs="Times"/>
+          <w:color w:val="242424"/>
+          <w:sz w:val="28"/>
+          <w:szCs w:val="28"/>
+        </w:rPr>
+        <w:t>has</w:t>
+      </w:r>
+      <w:r>
+        <w:rPr>
+          <w:rFonts w:ascii="Times" w:hAnsi="Times" w:cs="Times"/>
+          <w:color w:val="242424"/>
+          <w:sz w:val="28"/>
+          <w:szCs w:val="28"/>
+        </w:rPr>
+        <w:t xml:space="preserve"> header,</w:t>
+      </w:r>
+      <w:r>
+        <w:rPr>
+          <w:rFonts w:ascii="Times" w:hAnsi="Times" w:cs="Times"/>
+          <w:color w:val="242424"/>
+          <w:sz w:val="28"/>
+          <w:szCs w:val="28"/>
+        </w:rPr>
+        <w:t xml:space="preserve"> footer and content. Header should</w:t>
+      </w:r>
+      <w:r>
+        <w:rPr>
+          <w:rFonts w:ascii="Times" w:hAnsi="Times" w:cs="Times"/>
+          <w:color w:val="242424"/>
+          <w:sz w:val="28"/>
+          <w:szCs w:val="28"/>
+        </w:rPr>
+        <w:t xml:space="preserve"> have buttons for </w:t>
       </w:r>
       <w:proofErr w:type="gramStart"/>
       <w:r>
         <w:rPr>
           <w:rFonts w:ascii="Times" w:hAnsi="Times" w:cs="Times"/>
-          <w:color w:val="000000" w:themeColor="text1"/>
-          <w:sz w:val="28"/>
-        </w:rPr>
-        <w:t>managing  in</w:t>
+          <w:color w:val="242424"/>
+          <w:sz w:val="28"/>
+          <w:szCs w:val="28"/>
+        </w:rPr>
+        <w:t>users</w:t>
       </w:r>
       <w:proofErr w:type="gramEnd"/>
       <w:r>
         <w:rPr>
           <w:rFonts w:ascii="Times" w:hAnsi="Times" w:cs="Times"/>
-          <w:color w:val="000000" w:themeColor="text1"/>
-          <w:sz w:val="28"/>
-        </w:rPr>
-        <w:t xml:space="preserve"> access to the</w:t>
-      </w:r>
-      <w:r>
-        <w:rPr>
-          <w:rFonts w:ascii="Times" w:hAnsi="Times" w:cs="Times"/>
-          <w:color w:val="000000" w:themeColor="text1"/>
-          <w:sz w:val="28"/>
-        </w:rPr>
-        <w:t xml:space="preserve"> orders types.</w:t>
-      </w:r>
-    </w:p>
-    <w:p>
-      <w:pPr>
-        <w:pStyle w:val="a3"/>
-        <w:numPr>
-          <w:ilvl w:val="1"/>
-          <w:numId w:val="3"/>
-        </w:numPr>
-        <w:rPr>
-          <w:rFonts w:ascii="Times" w:hAnsi="Times" w:cs="Times"/>
-          <w:color w:val="000000" w:themeColor="text1"/>
-          <w:sz w:val="28"/>
-        </w:rPr>
-      </w:pPr>
-      <w:r>
-        <w:rPr>
-          <w:rFonts w:ascii="Times" w:hAnsi="Times" w:cs="Times"/>
-          <w:color w:val="000000" w:themeColor="text1"/>
-          <w:sz w:val="28"/>
-        </w:rPr>
-        <w:t>Download generated file to print.</w:t>
-      </w:r>
-    </w:p>
-    <w:p>
-      <w:pPr>
-        <w:pStyle w:val="a3"/>
-        <w:numPr>
-          <w:ilvl w:val="0"/>
-          <w:numId w:val="3"/>
-        </w:numPr>
-        <w:rPr>
-          <w:rFonts w:ascii="Times" w:hAnsi="Times" w:cs="Times"/>
-          <w:color w:val="000000" w:themeColor="text1"/>
-          <w:sz w:val="28"/>
-        </w:rPr>
-      </w:pPr>
-      <w:r>
-        <w:rPr>
-          <w:rFonts w:ascii="Times" w:hAnsi="Times" w:cs="Times"/>
-          <w:color w:val="000000" w:themeColor="text1"/>
-          <w:sz w:val="28"/>
-        </w:rPr>
-        <w:t>Student can:</w:t>
-      </w:r>
-    </w:p>
-    <w:p>
-      <w:pPr>
-        <w:pStyle w:val="a3"/>
-        <w:numPr>
-          <w:ilvl w:val="1"/>
-          <w:numId w:val="3"/>
-        </w:numPr>
-        <w:rPr>
-          <w:rFonts w:ascii="Times" w:hAnsi="Times" w:cs="Times"/>
-          <w:color w:val="000000" w:themeColor="text1"/>
-          <w:sz w:val="28"/>
-        </w:rPr>
-      </w:pPr>
-      <w:r>
-        <w:rPr>
-          <w:rFonts w:ascii="Times" w:hAnsi="Times" w:cs="Times"/>
-          <w:color w:val="000000" w:themeColor="text1"/>
-          <w:sz w:val="28"/>
-        </w:rPr>
-        <w:t>Create order for</w:t>
-      </w:r>
-      <w:r>
-        <w:rPr>
-          <w:rFonts w:ascii="Times" w:hAnsi="Times" w:cs="Times"/>
-          <w:color w:val="000000" w:themeColor="text1"/>
-          <w:sz w:val="28"/>
-        </w:rPr>
-        <w:t>:</w:t>
-      </w:r>
-      <w:r>
-        <w:rPr>
-          <w:rFonts w:ascii="Times" w:hAnsi="Times" w:cs="Times"/>
-          <w:color w:val="000000" w:themeColor="text1"/>
-          <w:sz w:val="28"/>
+          <w:color w:val="242424"/>
+          <w:sz w:val="28"/>
+          <w:szCs w:val="28"/>
+        </w:rPr>
+        <w:t xml:space="preserve"> login and registration, logo. Footer </w:t>
+      </w:r>
+      <w:proofErr w:type="gramStart"/>
+      <w:r>
+        <w:rPr>
+          <w:rFonts w:ascii="Times" w:hAnsi="Times" w:cs="Times"/>
+          <w:color w:val="242424"/>
+          <w:sz w:val="28"/>
+          <w:szCs w:val="28"/>
+        </w:rPr>
+        <w:t>are:</w:t>
+      </w:r>
+      <w:proofErr w:type="gramEnd"/>
+      <w:r>
+        <w:rPr>
+          <w:rFonts w:ascii="Times" w:hAnsi="Times" w:cs="Times"/>
+          <w:color w:val="242424"/>
+          <w:sz w:val="28"/>
+          <w:szCs w:val="28"/>
+        </w:rPr>
+        <w:t xml:space="preserve"> navigation bar and logo. Content can have total amount of</w:t>
+      </w:r>
+      <w:r>
+        <w:rPr>
+          <w:rFonts w:ascii="Times" w:hAnsi="Times" w:cs="Times"/>
+          <w:color w:val="242424"/>
+          <w:sz w:val="28"/>
+          <w:szCs w:val="28"/>
+        </w:rPr>
+        <w:t xml:space="preserve"> the</w:t>
+      </w:r>
+      <w:r>
+        <w:rPr>
+          <w:rFonts w:ascii="Times" w:hAnsi="Times" w:cs="Times"/>
+          <w:color w:val="242424"/>
+          <w:sz w:val="28"/>
+          <w:szCs w:val="28"/>
+        </w:rPr>
+        <w:t xml:space="preserve"> orders and scheme "How it work</w:t>
+      </w:r>
+      <w:bookmarkStart w:id="0" w:name="_GoBack"/>
+      <w:bookmarkEnd w:id="0"/>
+      <w:r>
+        <w:rPr>
+          <w:rFonts w:ascii="Times" w:hAnsi="Times" w:cs="Times"/>
+          <w:color w:val="242424"/>
+          <w:sz w:val="28"/>
+          <w:szCs w:val="28"/>
+        </w:rPr>
+        <w:t>s?</w:t>
+      </w:r>
+      <w:proofErr w:type="gramStart"/>
+      <w:r>
+        <w:rPr>
+          <w:rFonts w:ascii="Times" w:hAnsi="Times" w:cs="Times"/>
+          <w:color w:val="242424"/>
+          <w:sz w:val="28"/>
+          <w:szCs w:val="28"/>
+        </w:rPr>
+        <w:t>".</w:t>
+      </w:r>
+      <w:proofErr w:type="gramEnd"/>
+      <w:r>
+        <w:rPr>
+          <w:rFonts w:ascii="Times" w:hAnsi="Times" w:cs="Times"/>
+          <w:color w:val="242424"/>
+          <w:sz w:val="28"/>
+          <w:szCs w:val="28"/>
         </w:rPr>
         <w:t xml:space="preserve"> </w:t>
       </w:r>
     </w:p>
     <w:p>
       <w:pPr>
-        <w:pStyle w:val="a3"/>
-        <w:numPr>
-          <w:ilvl w:val="2"/>
-          <w:numId w:val="3"/>
-        </w:numPr>
-        <w:rPr>
-          <w:rFonts w:ascii="Times" w:hAnsi="Times" w:cs="Times"/>
-          <w:color w:val="000000" w:themeColor="text1"/>
-          <w:sz w:val="28"/>
-        </w:rPr>
-      </w:pPr>
-      <w:proofErr w:type="spellStart"/>
-      <w:r>
-        <w:rPr>
-          <w:rFonts w:ascii="Times" w:hAnsi="Times" w:cs="Times"/>
-          <w:color w:val="000000" w:themeColor="text1"/>
-          <w:sz w:val="28"/>
-          <w:lang w:val="ru-RU"/>
-        </w:rPr>
-        <w:t>S</w:t>
-      </w:r>
-      <w:r>
-        <w:rPr>
-          <w:rFonts w:ascii="Times" w:hAnsi="Times" w:cs="Times"/>
-          <w:color w:val="000000" w:themeColor="text1"/>
-          <w:sz w:val="28"/>
-          <w:lang w:val="ru-RU"/>
-        </w:rPr>
-        <w:t>heet</w:t>
-      </w:r>
-      <w:proofErr w:type="spellEnd"/>
-      <w:r>
-        <w:rPr>
-          <w:rFonts w:ascii="Times" w:hAnsi="Times" w:cs="Times"/>
-          <w:color w:val="000000" w:themeColor="text1"/>
-          <w:sz w:val="28"/>
-        </w:rPr>
-        <w:t>;</w:t>
-      </w:r>
-    </w:p>
-    <w:p>
-      <w:pPr>
-        <w:pStyle w:val="a3"/>
-        <w:numPr>
-          <w:ilvl w:val="2"/>
-          <w:numId w:val="3"/>
-        </w:numPr>
-        <w:rPr>
-          <w:rFonts w:ascii="Times" w:hAnsi="Times" w:cs="Times"/>
-          <w:color w:val="000000" w:themeColor="text1"/>
-          <w:sz w:val="28"/>
-        </w:rPr>
-      </w:pPr>
-      <w:proofErr w:type="spellStart"/>
-      <w:r>
-        <w:rPr>
-          <w:rFonts w:ascii="Times" w:hAnsi="Times" w:cs="Times"/>
-          <w:color w:val="000000" w:themeColor="text1"/>
-          <w:sz w:val="28"/>
-          <w:lang w:val="ru-RU"/>
-        </w:rPr>
-        <w:t>R</w:t>
-      </w:r>
-      <w:r>
-        <w:rPr>
-          <w:rFonts w:ascii="Times" w:hAnsi="Times" w:cs="Times"/>
-          <w:color w:val="000000" w:themeColor="text1"/>
-          <w:sz w:val="28"/>
-          <w:lang w:val="ru-RU"/>
-        </w:rPr>
-        <w:t>eference</w:t>
-      </w:r>
-      <w:proofErr w:type="spellEnd"/>
-      <w:r>
-        <w:rPr>
-          <w:rFonts w:ascii="Times" w:hAnsi="Times" w:cs="Times"/>
-          <w:color w:val="000000" w:themeColor="text1"/>
-          <w:sz w:val="28"/>
-        </w:rPr>
-        <w:t>.</w:t>
-      </w:r>
-      <w:r>
-        <w:rPr>
-          <w:rFonts w:ascii="Times" w:hAnsi="Times" w:cs="Times"/>
-          <w:color w:val="000000" w:themeColor="text1"/>
-          <w:sz w:val="28"/>
-        </w:rPr>
-        <w:t xml:space="preserve"> </w:t>
-      </w:r>
-    </w:p>
-    <w:p>
-      <w:pPr>
-        <w:pStyle w:val="a3"/>
-        <w:numPr>
-          <w:ilvl w:val="1"/>
-          <w:numId w:val="3"/>
-        </w:numPr>
-        <w:rPr>
-          <w:rFonts w:ascii="Times" w:hAnsi="Times" w:cs="Times"/>
-          <w:color w:val="000000" w:themeColor="text1"/>
-          <w:sz w:val="28"/>
-        </w:rPr>
-      </w:pPr>
-      <w:r>
-        <w:rPr>
-          <w:rFonts w:ascii="Times" w:hAnsi="Times" w:cs="Times"/>
-          <w:color w:val="000000" w:themeColor="text1"/>
-          <w:sz w:val="28"/>
-        </w:rPr>
-        <w:t xml:space="preserve">View </w:t>
-      </w:r>
-      <w:r>
-        <w:rPr>
-          <w:rFonts w:ascii="Times" w:hAnsi="Times" w:cs="Times"/>
-          <w:color w:val="000000" w:themeColor="text1"/>
-          <w:sz w:val="28"/>
-        </w:rPr>
-        <w:t xml:space="preserve">the </w:t>
-      </w:r>
-      <w:r>
-        <w:rPr>
-          <w:rFonts w:ascii="Times" w:hAnsi="Times" w:cs="Times"/>
-          <w:color w:val="000000" w:themeColor="text1"/>
-          <w:sz w:val="28"/>
-        </w:rPr>
-        <w:t>status</w:t>
-      </w:r>
-      <w:r>
-        <w:rPr>
-          <w:rFonts w:ascii="Times" w:hAnsi="Times" w:cs="Times"/>
-          <w:color w:val="000000" w:themeColor="text1"/>
-          <w:sz w:val="28"/>
-        </w:rPr>
-        <w:t xml:space="preserve"> </w:t>
-      </w:r>
-      <w:r>
-        <w:rPr>
-          <w:rFonts w:ascii="Times" w:hAnsi="Times" w:cs="Times"/>
-          <w:color w:val="000000" w:themeColor="text1"/>
-          <w:sz w:val="28"/>
-        </w:rPr>
-        <w:t xml:space="preserve">of </w:t>
-      </w:r>
-      <w:r>
-        <w:rPr>
-          <w:rFonts w:ascii="Times" w:hAnsi="Times" w:cs="Times"/>
-          <w:color w:val="000000" w:themeColor="text1"/>
-          <w:sz w:val="28"/>
-        </w:rPr>
-        <w:t>orders</w:t>
-      </w:r>
-      <w:r>
-        <w:rPr>
-          <w:rFonts w:ascii="Times" w:hAnsi="Times" w:cs="Times"/>
-          <w:color w:val="000000" w:themeColor="text1"/>
-          <w:sz w:val="28"/>
-        </w:rPr>
-        <w:t>;</w:t>
-      </w:r>
-    </w:p>
-    <w:p>
-      <w:pPr>
-        <w:pStyle w:val="a3"/>
-        <w:numPr>
-          <w:ilvl w:val="1"/>
-          <w:numId w:val="3"/>
-        </w:numPr>
-        <w:rPr>
-          <w:rFonts w:ascii="Times" w:hAnsi="Times" w:cs="Times"/>
-          <w:color w:val="000000" w:themeColor="text1"/>
-          <w:sz w:val="28"/>
-        </w:rPr>
-      </w:pPr>
-      <w:r>
-        <w:rPr>
-          <w:rFonts w:ascii="Times" w:hAnsi="Times" w:cs="Times"/>
-          <w:color w:val="000000" w:themeColor="text1"/>
-          <w:sz w:val="28"/>
-        </w:rPr>
-        <w:t xml:space="preserve">Get email notification after changing order </w:t>
-      </w:r>
-      <w:r>
-        <w:rPr>
-          <w:rFonts w:ascii="Times" w:hAnsi="Times" w:cs="Times"/>
-          <w:color w:val="000000" w:themeColor="text1"/>
-          <w:sz w:val="28"/>
-        </w:rPr>
-        <w:t>status by faculty administrator;</w:t>
-      </w:r>
-    </w:p>
-    <w:p>
-      <w:pPr>
-        <w:pStyle w:val="a3"/>
-        <w:numPr>
-          <w:ilvl w:val="1"/>
-          <w:numId w:val="3"/>
-        </w:numPr>
-        <w:rPr>
-          <w:rFonts w:ascii="Times" w:hAnsi="Times" w:cs="Times"/>
-          <w:color w:val="000000" w:themeColor="text1"/>
-          <w:sz w:val="28"/>
-        </w:rPr>
-      </w:pPr>
-      <w:r>
-        <w:rPr>
-          <w:rFonts w:ascii="Times" w:hAnsi="Times" w:cs="Times"/>
-          <w:color w:val="000000" w:themeColor="text1"/>
-          <w:sz w:val="28"/>
-        </w:rPr>
-        <w:t>Fill info about yourse</w:t>
-      </w:r>
-      <w:r>
-        <w:rPr>
-          <w:rFonts w:ascii="Times" w:hAnsi="Times" w:cs="Times"/>
-          <w:color w:val="000000" w:themeColor="text1"/>
-          <w:sz w:val="28"/>
-        </w:rPr>
-        <w:t>lf;</w:t>
-      </w:r>
-    </w:p>
-    <w:p>
-      <w:pPr>
-        <w:pStyle w:val="a3"/>
-        <w:numPr>
-          <w:ilvl w:val="1"/>
-          <w:numId w:val="3"/>
-        </w:numPr>
-        <w:rPr>
-          <w:rFonts w:ascii="Times" w:hAnsi="Times" w:cs="Times"/>
-          <w:color w:val="000000" w:themeColor="text1"/>
-          <w:sz w:val="28"/>
-        </w:rPr>
-      </w:pPr>
-      <w:r>
-        <w:rPr>
-          <w:rFonts w:ascii="Times" w:hAnsi="Times" w:cs="Times"/>
-          <w:color w:val="000000" w:themeColor="text1"/>
-          <w:sz w:val="28"/>
-        </w:rPr>
-        <w:t xml:space="preserve">View </w:t>
-      </w:r>
-      <w:r>
-        <w:rPr>
-          <w:rFonts w:ascii="Times" w:hAnsi="Times" w:cs="Times"/>
-          <w:color w:val="000000" w:themeColor="text1"/>
-          <w:sz w:val="28"/>
-        </w:rPr>
-        <w:t>orders</w:t>
-      </w:r>
-      <w:r>
-        <w:rPr>
-          <w:rFonts w:ascii="Times" w:hAnsi="Times" w:cs="Times"/>
-          <w:color w:val="000000" w:themeColor="text1"/>
-          <w:sz w:val="28"/>
-        </w:rPr>
-        <w:t xml:space="preserve"> history</w:t>
-      </w:r>
-      <w:r>
-        <w:rPr>
-          <w:rFonts w:ascii="Times" w:hAnsi="Times" w:cs="Times"/>
-          <w:color w:val="000000" w:themeColor="text1"/>
-          <w:sz w:val="28"/>
-        </w:rPr>
-        <w:t>;</w:t>
-      </w:r>
-    </w:p>
-    <w:p>
-      <w:pPr>
-        <w:pStyle w:val="a3"/>
-        <w:numPr>
-          <w:ilvl w:val="1"/>
-          <w:numId w:val="3"/>
-        </w:numPr>
-        <w:rPr>
-          <w:rFonts w:ascii="Times" w:hAnsi="Times" w:cs="Times"/>
-          <w:color w:val="000000" w:themeColor="text1"/>
-          <w:sz w:val="28"/>
-        </w:rPr>
-      </w:pPr>
-      <w:r>
-        <w:rPr>
-          <w:rFonts w:ascii="Times" w:hAnsi="Times" w:cs="Times"/>
-          <w:color w:val="000000" w:themeColor="text1"/>
-          <w:sz w:val="28"/>
-        </w:rPr>
-        <w:t>Crea</w:t>
-      </w:r>
-      <w:r>
-        <w:rPr>
-          <w:rFonts w:ascii="Times" w:hAnsi="Times" w:cs="Times"/>
-          <w:color w:val="000000" w:themeColor="text1"/>
-          <w:sz w:val="28"/>
-        </w:rPr>
-        <w:t>te new request with the</w:t>
-      </w:r>
-      <w:r>
-        <w:rPr>
-          <w:rFonts w:ascii="Times" w:hAnsi="Times" w:cs="Times"/>
-          <w:color w:val="000000" w:themeColor="text1"/>
-          <w:sz w:val="28"/>
-        </w:rPr>
-        <w:t xml:space="preserve"> template from history.</w:t>
-      </w:r>
-    </w:p>
-    <w:p>
-      <w:pPr>
-        <w:pStyle w:val="a3"/>
-        <w:numPr>
-          <w:ilvl w:val="0"/>
-          <w:numId w:val="3"/>
-        </w:numPr>
-        <w:rPr>
-          <w:rFonts w:ascii="Times" w:hAnsi="Times" w:cs="Times"/>
-          <w:color w:val="000000" w:themeColor="text1"/>
-          <w:sz w:val="28"/>
-        </w:rPr>
-      </w:pPr>
-      <w:r>
-        <w:rPr>
-          <w:rFonts w:ascii="Times" w:hAnsi="Times" w:cs="Times"/>
-          <w:color w:val="000000" w:themeColor="text1"/>
-          <w:sz w:val="28"/>
-        </w:rPr>
-        <w:t>Student can’t:</w:t>
-      </w:r>
-    </w:p>
-    <w:p>
-      <w:pPr>
-        <w:pStyle w:val="a3"/>
-        <w:numPr>
-          <w:ilvl w:val="1"/>
-          <w:numId w:val="3"/>
-        </w:numPr>
-        <w:rPr>
-          <w:rFonts w:ascii="Times" w:hAnsi="Times" w:cs="Times"/>
-          <w:color w:val="000000" w:themeColor="text1"/>
-          <w:sz w:val="28"/>
-        </w:rPr>
-      </w:pPr>
-      <w:r>
-        <w:rPr>
-          <w:rFonts w:ascii="Times" w:hAnsi="Times" w:cs="Times"/>
-          <w:color w:val="000000" w:themeColor="text1"/>
-          <w:sz w:val="28"/>
-        </w:rPr>
-        <w:lastRenderedPageBreak/>
-        <w:t>Chatting with</w:t>
-      </w:r>
-      <w:r>
-        <w:rPr>
-          <w:rFonts w:ascii="Times" w:hAnsi="Times" w:cs="Times"/>
-          <w:color w:val="000000" w:themeColor="text1"/>
-          <w:sz w:val="28"/>
-        </w:rPr>
-        <w:t xml:space="preserve"> the</w:t>
-      </w:r>
-      <w:r>
-        <w:rPr>
-          <w:rFonts w:ascii="Times" w:hAnsi="Times" w:cs="Times"/>
-          <w:color w:val="000000" w:themeColor="text1"/>
-          <w:sz w:val="28"/>
-        </w:rPr>
-        <w:t xml:space="preserve"> faculty</w:t>
-      </w:r>
-      <w:r>
-        <w:rPr>
-          <w:rFonts w:ascii="Times" w:hAnsi="Times" w:cs="Times"/>
-          <w:color w:val="000000" w:themeColor="text1"/>
-          <w:sz w:val="28"/>
-        </w:rPr>
-        <w:t>;</w:t>
-      </w:r>
-    </w:p>
-    <w:p>
-      <w:pPr>
-        <w:pStyle w:val="a3"/>
-        <w:numPr>
-          <w:ilvl w:val="1"/>
-          <w:numId w:val="3"/>
-        </w:numPr>
-        <w:rPr>
-          <w:rFonts w:ascii="Times" w:hAnsi="Times" w:cs="Times"/>
-          <w:color w:val="000000" w:themeColor="text1"/>
-          <w:sz w:val="28"/>
-        </w:rPr>
-      </w:pPr>
-      <w:r>
-        <w:rPr>
-          <w:rFonts w:ascii="Times" w:hAnsi="Times" w:cs="Times"/>
-          <w:color w:val="000000" w:themeColor="text1"/>
-          <w:sz w:val="28"/>
-        </w:rPr>
-        <w:t>Send request</w:t>
-      </w:r>
-      <w:r>
-        <w:rPr>
-          <w:rFonts w:ascii="Times" w:hAnsi="Times" w:cs="Times"/>
-          <w:color w:val="000000" w:themeColor="text1"/>
-          <w:sz w:val="28"/>
-        </w:rPr>
-        <w:t xml:space="preserve"> before filling own contacts;</w:t>
-      </w:r>
-    </w:p>
-    <w:p>
-      <w:pPr>
-        <w:pStyle w:val="a3"/>
-        <w:numPr>
-          <w:ilvl w:val="1"/>
-          <w:numId w:val="3"/>
-        </w:numPr>
-        <w:rPr>
-          <w:rFonts w:ascii="Times" w:hAnsi="Times" w:cs="Times"/>
-          <w:color w:val="000000" w:themeColor="text1"/>
-          <w:sz w:val="28"/>
-        </w:rPr>
-      </w:pPr>
-      <w:r>
-        <w:rPr>
-          <w:rFonts w:ascii="Times" w:hAnsi="Times" w:cs="Times"/>
-          <w:color w:val="000000" w:themeColor="text1"/>
-          <w:sz w:val="28"/>
-        </w:rPr>
-        <w:t>Send request for not available order types.</w:t>
-      </w:r>
-    </w:p>
-    <w:p>
-      <w:pPr>
-        <w:pStyle w:val="a3"/>
-        <w:numPr>
-          <w:ilvl w:val="0"/>
-          <w:numId w:val="3"/>
-        </w:numPr>
-        <w:rPr>
-          <w:rFonts w:ascii="Times" w:hAnsi="Times" w:cs="Times"/>
-          <w:color w:val="000000" w:themeColor="text1"/>
-          <w:sz w:val="28"/>
-        </w:rPr>
-      </w:pPr>
-      <w:r>
-        <w:rPr>
-          <w:rFonts w:ascii="Times" w:hAnsi="Times" w:cs="Times"/>
-          <w:color w:val="000000" w:themeColor="text1"/>
-          <w:sz w:val="28"/>
-        </w:rPr>
-        <w:t>Automatic</w:t>
-      </w:r>
-      <w:r>
-        <w:rPr>
-          <w:rFonts w:ascii="Times" w:hAnsi="Times" w:cs="Times"/>
-          <w:color w:val="000000" w:themeColor="text1"/>
-          <w:sz w:val="28"/>
-        </w:rPr>
-        <w:t xml:space="preserve"> generation </w:t>
-      </w:r>
-      <w:r>
-        <w:rPr>
-          <w:rFonts w:ascii="Times" w:hAnsi="Times" w:cs="Times"/>
-          <w:color w:val="000000" w:themeColor="text1"/>
-          <w:sz w:val="28"/>
-        </w:rPr>
-        <w:t xml:space="preserve">of </w:t>
-      </w:r>
-      <w:r>
-        <w:rPr>
-          <w:rFonts w:ascii="Times" w:hAnsi="Times" w:cs="Times"/>
-          <w:color w:val="000000" w:themeColor="text1"/>
-          <w:sz w:val="28"/>
-        </w:rPr>
-        <w:t xml:space="preserve">orders by getting info from student account. </w:t>
-      </w:r>
-    </w:p>
-    <w:p>
-      <w:pPr>
-        <w:pStyle w:val="a3"/>
-        <w:numPr>
-          <w:ilvl w:val="0"/>
-          <w:numId w:val="3"/>
-        </w:numPr>
-        <w:rPr>
-          <w:rFonts w:ascii="Times" w:hAnsi="Times" w:cs="Times"/>
-          <w:color w:val="000000" w:themeColor="text1"/>
-          <w:sz w:val="28"/>
-        </w:rPr>
-      </w:pPr>
-      <w:r>
-        <w:rPr>
-          <w:rFonts w:ascii="Times" w:hAnsi="Times" w:cs="Times"/>
-          <w:color w:val="000000" w:themeColor="text1"/>
-          <w:sz w:val="28"/>
-        </w:rPr>
-        <w:t>Existing F.A.Q. page.</w:t>
-      </w:r>
-    </w:p>
-    <w:p>
-      <w:pPr>
-        <w:pStyle w:val="a3"/>
-        <w:numPr>
-          <w:ilvl w:val="0"/>
-          <w:numId w:val="3"/>
-        </w:numPr>
-        <w:ind w:left="567"/>
-        <w:rPr>
-          <w:rFonts w:ascii="Times" w:hAnsi="Times" w:cs="Times"/>
-          <w:color w:val="000000" w:themeColor="text1"/>
-          <w:sz w:val="28"/>
-        </w:rPr>
-      </w:pPr>
-      <w:r>
-        <w:rPr>
-          <w:rFonts w:ascii="Times" w:hAnsi="Times" w:cs="Times"/>
-          <w:color w:val="000000" w:themeColor="text1"/>
-          <w:sz w:val="28"/>
-        </w:rPr>
-        <w:t>Presentable index page with:</w:t>
-      </w:r>
-    </w:p>
-    <w:p>
-      <w:pPr>
-        <w:pStyle w:val="a3"/>
-        <w:numPr>
-          <w:ilvl w:val="1"/>
-          <w:numId w:val="3"/>
-        </w:numPr>
-        <w:rPr>
-          <w:rFonts w:ascii="Times" w:hAnsi="Times" w:cs="Times"/>
-          <w:color w:val="000000" w:themeColor="text1"/>
-          <w:sz w:val="28"/>
-        </w:rPr>
-      </w:pPr>
-      <w:r>
-        <w:rPr>
-          <w:rFonts w:ascii="Times" w:hAnsi="Times" w:cs="Times"/>
-          <w:color w:val="000000" w:themeColor="text1"/>
-          <w:sz w:val="28"/>
-        </w:rPr>
-        <w:t>Count of all orders</w:t>
-      </w:r>
-    </w:p>
-    <w:p>
-      <w:pPr>
-        <w:pStyle w:val="a3"/>
-        <w:numPr>
-          <w:ilvl w:val="1"/>
-          <w:numId w:val="3"/>
-        </w:numPr>
-        <w:rPr>
-          <w:rFonts w:ascii="Times" w:hAnsi="Times" w:cs="Times"/>
-          <w:color w:val="000000" w:themeColor="text1"/>
-          <w:sz w:val="28"/>
-        </w:rPr>
-      </w:pPr>
-      <w:r>
-        <w:rPr>
-          <w:rFonts w:ascii="Times" w:hAnsi="Times" w:cs="Times"/>
-          <w:color w:val="000000" w:themeColor="text1"/>
-          <w:sz w:val="28"/>
-        </w:rPr>
-        <w:t>Who we are?</w:t>
-      </w:r>
-    </w:p>
-    <w:p>
-      <w:pPr>
-        <w:pStyle w:val="a3"/>
-        <w:numPr>
-          <w:ilvl w:val="1"/>
-          <w:numId w:val="3"/>
-        </w:numPr>
-        <w:rPr>
-          <w:rFonts w:ascii="Times" w:hAnsi="Times" w:cs="Times"/>
-          <w:color w:val="000000" w:themeColor="text1"/>
-          <w:sz w:val="28"/>
-        </w:rPr>
-      </w:pPr>
-      <w:r>
-        <w:rPr>
-          <w:rFonts w:ascii="Times" w:hAnsi="Times" w:cs="Times"/>
-          <w:color w:val="000000" w:themeColor="text1"/>
-          <w:sz w:val="28"/>
-        </w:rPr>
-        <w:t>How it works</w:t>
-      </w:r>
-      <w:r>
-        <w:rPr>
-          <w:rFonts w:ascii="Times" w:hAnsi="Times" w:cs="Times"/>
-          <w:color w:val="000000" w:themeColor="text1"/>
-          <w:sz w:val="28"/>
-        </w:rPr>
-        <w:t>?</w:t>
+        <w:widowControl w:val="0"/>
+        <w:autoSpaceDE w:val="0"/>
+        <w:autoSpaceDN w:val="0"/>
+        <w:adjustRightInd w:val="0"/>
+        <w:ind w:firstLine="720"/>
+        <w:rPr>
+          <w:rFonts w:ascii="Times" w:hAnsi="Times" w:cs="Times"/>
+          <w:color w:val="242424"/>
+          <w:sz w:val="28"/>
+          <w:szCs w:val="28"/>
+        </w:rPr>
+      </w:pPr>
+      <w:r>
+        <w:rPr>
+          <w:rFonts w:ascii="Times" w:hAnsi="Times" w:cs="Times"/>
+          <w:color w:val="242424"/>
+          <w:sz w:val="28"/>
+          <w:szCs w:val="28"/>
+        </w:rPr>
+        <w:t xml:space="preserve">The website will have </w:t>
+      </w:r>
+      <w:r>
+        <w:rPr>
+          <w:rFonts w:ascii="Times" w:hAnsi="Times" w:cs="Times"/>
+          <w:color w:val="242424"/>
+          <w:sz w:val="28"/>
+          <w:szCs w:val="28"/>
+        </w:rPr>
+        <w:t>for login and registration, F.A.Q. page</w:t>
+      </w:r>
+      <w:r>
+        <w:rPr>
+          <w:rFonts w:ascii="Times" w:hAnsi="Times" w:cs="Times"/>
+          <w:color w:val="242424"/>
+          <w:sz w:val="28"/>
+          <w:szCs w:val="28"/>
+        </w:rPr>
+        <w:t xml:space="preserve">, </w:t>
+      </w:r>
+      <w:r>
+        <w:rPr>
+          <w:rFonts w:ascii="Times" w:hAnsi="Times" w:cs="Times"/>
+          <w:color w:val="242424"/>
+          <w:sz w:val="28"/>
+          <w:szCs w:val="28"/>
+        </w:rPr>
+        <w:t>account page for a faculty and</w:t>
+      </w:r>
+      <w:r>
+        <w:rPr>
+          <w:rFonts w:ascii="Times" w:hAnsi="Times" w:cs="Times"/>
+          <w:color w:val="242424"/>
+          <w:sz w:val="28"/>
+          <w:szCs w:val="28"/>
+        </w:rPr>
+        <w:t xml:space="preserve"> a</w:t>
+      </w:r>
+      <w:r>
+        <w:rPr>
+          <w:rFonts w:ascii="Times" w:hAnsi="Times" w:cs="Times"/>
+          <w:color w:val="242424"/>
+          <w:sz w:val="28"/>
+          <w:szCs w:val="28"/>
+        </w:rPr>
+        <w:t xml:space="preserve"> student, </w:t>
+      </w:r>
+      <w:r>
+        <w:rPr>
+          <w:rFonts w:ascii="Times" w:hAnsi="Times" w:cs="Times"/>
+          <w:color w:val="242424"/>
+          <w:sz w:val="28"/>
+          <w:szCs w:val="28"/>
+        </w:rPr>
+        <w:t>managing system to manipulate orders data and other features.</w:t>
       </w:r>
     </w:p>
     <w:p>
@@ -1490,14 +351,6 @@
           <w:sz w:val="28"/>
         </w:rPr>
       </w:pPr>
-      <w:r>
-        <w:rPr>
-          <w:rFonts w:ascii="Times" w:hAnsi="Times" w:cs="Times"/>
-          <w:color w:val="000000" w:themeColor="text1"/>
-          <w:sz w:val="28"/>
-        </w:rPr>
-        <w:t xml:space="preserve"> </w:t>
-      </w:r>
       <w:r>
         <w:rPr>
           <w:rFonts w:ascii="Times" w:hAnsi="Times" w:cs="Times"/>
@@ -2300,227 +1153,1158 @@
         <w:adjustRightInd w:val="0"/>
         <w:rPr>
           <w:rFonts w:ascii="Times" w:hAnsi="Times" w:cs="Times"/>
+          <w:color w:val="000000" w:themeColor="text1"/>
+          <w:sz w:val="28"/>
+        </w:rPr>
+      </w:pPr>
+      <w:r>
+        <w:rPr>
+          <w:rFonts w:ascii="Times" w:hAnsi="Times" w:cs="Times"/>
           <w:color w:val="242424"/>
           <w:sz w:val="36"/>
           <w:szCs w:val="36"/>
         </w:rPr>
-      </w:pPr>
-      <w:r>
-        <w:rPr>
-          <w:rFonts w:ascii="Times" w:hAnsi="Times" w:cs="Times"/>
-          <w:color w:val="242424"/>
-          <w:sz w:val="36"/>
-          <w:szCs w:val="36"/>
-        </w:rPr>
         <w:t>3.1 Functional Requirements</w:t>
       </w:r>
     </w:p>
     <w:p>
       <w:pPr>
-        <w:pStyle w:val="a3"/>
-        <w:widowControl w:val="0"/>
+        <w:rPr>
+          <w:rFonts w:ascii="Times" w:hAnsi="Times" w:cs="Times"/>
+          <w:color w:val="000000" w:themeColor="text1"/>
+          <w:sz w:val="28"/>
+        </w:rPr>
+      </w:pPr>
+      <w:r>
+        <w:rPr>
+          <w:rFonts w:ascii="Times" w:hAnsi="Times" w:cs="Times"/>
+          <w:color w:val="000000" w:themeColor="text1"/>
+          <w:sz w:val="28"/>
+        </w:rPr>
+        <w:t>The project will have such options as:</w:t>
+      </w:r>
+    </w:p>
+    <w:p>
+      <w:pPr>
+        <w:pStyle w:val="a3"/>
         <w:numPr>
           <w:ilvl w:val="0"/>
-          <w:numId w:val="10"/>
-        </w:numPr>
-        <w:autoSpaceDE w:val="0"/>
-        <w:autoSpaceDN w:val="0"/>
-        <w:adjustRightInd w:val="0"/>
-        <w:rPr>
-          <w:rFonts w:ascii="Times" w:hAnsi="Times" w:cs="Times"/>
-          <w:color w:val="242424"/>
-          <w:sz w:val="28"/>
-          <w:szCs w:val="28"/>
-        </w:rPr>
-      </w:pPr>
-      <w:r>
-        <w:rPr>
-          <w:rFonts w:ascii="Times" w:hAnsi="Times" w:cs="Times"/>
-          <w:color w:val="242424"/>
-          <w:sz w:val="28"/>
-          <w:szCs w:val="28"/>
-        </w:rPr>
-        <w:t xml:space="preserve">To create </w:t>
-      </w:r>
-      <w:r>
-        <w:rPr>
-          <w:rFonts w:ascii="Times" w:hAnsi="Times" w:cs="Times"/>
-          <w:color w:val="242424"/>
-          <w:sz w:val="28"/>
-          <w:szCs w:val="28"/>
-        </w:rPr>
-        <w:t>index page with header,</w:t>
-      </w:r>
-      <w:r>
-        <w:rPr>
-          <w:rFonts w:ascii="Times" w:hAnsi="Times" w:cs="Times"/>
-          <w:color w:val="242424"/>
-          <w:sz w:val="28"/>
-          <w:szCs w:val="28"/>
-        </w:rPr>
-        <w:t xml:space="preserve"> footer and content. Header should</w:t>
-      </w:r>
-      <w:r>
-        <w:rPr>
-          <w:rFonts w:ascii="Times" w:hAnsi="Times" w:cs="Times"/>
-          <w:color w:val="242424"/>
-          <w:sz w:val="28"/>
-          <w:szCs w:val="28"/>
-        </w:rPr>
-        <w:t xml:space="preserve"> have buttons for </w:t>
+          <w:numId w:val="3"/>
+        </w:numPr>
+        <w:rPr>
+          <w:rFonts w:ascii="Times" w:hAnsi="Times" w:cs="Times"/>
+          <w:color w:val="000000" w:themeColor="text1"/>
+          <w:sz w:val="28"/>
+        </w:rPr>
+      </w:pPr>
+      <w:r>
+        <w:rPr>
+          <w:rFonts w:ascii="Times" w:hAnsi="Times" w:cs="Times"/>
+          <w:color w:val="000000" w:themeColor="text1"/>
+          <w:sz w:val="28"/>
+        </w:rPr>
+        <w:lastRenderedPageBreak/>
+        <w:t>Registration will be available only for:</w:t>
+      </w:r>
+    </w:p>
+    <w:p>
+      <w:pPr>
+        <w:pStyle w:val="a3"/>
+        <w:numPr>
+          <w:ilvl w:val="1"/>
+          <w:numId w:val="3"/>
+        </w:numPr>
+        <w:rPr>
+          <w:rFonts w:ascii="Times" w:hAnsi="Times" w:cs="Times"/>
+          <w:color w:val="000000" w:themeColor="text1"/>
+          <w:sz w:val="28"/>
+        </w:rPr>
+      </w:pPr>
+      <w:r>
+        <w:rPr>
+          <w:rFonts w:ascii="Times" w:hAnsi="Times" w:cs="Times"/>
+          <w:color w:val="000000" w:themeColor="text1"/>
+          <w:sz w:val="28"/>
+        </w:rPr>
+        <w:t>Faculty;</w:t>
+      </w:r>
+    </w:p>
+    <w:p>
+      <w:pPr>
+        <w:pStyle w:val="a3"/>
+        <w:numPr>
+          <w:ilvl w:val="1"/>
+          <w:numId w:val="3"/>
+        </w:numPr>
+        <w:rPr>
+          <w:rFonts w:ascii="Times" w:hAnsi="Times" w:cs="Times"/>
+          <w:color w:val="000000" w:themeColor="text1"/>
+          <w:sz w:val="28"/>
+        </w:rPr>
+      </w:pPr>
+      <w:r>
+        <w:rPr>
+          <w:rFonts w:ascii="Times" w:hAnsi="Times" w:cs="Times"/>
+          <w:color w:val="000000" w:themeColor="text1"/>
+          <w:sz w:val="28"/>
+        </w:rPr>
+        <w:t>Student.</w:t>
+      </w:r>
+    </w:p>
+    <w:p>
+      <w:pPr>
+        <w:pStyle w:val="a3"/>
+        <w:numPr>
+          <w:ilvl w:val="0"/>
+          <w:numId w:val="3"/>
+        </w:numPr>
+        <w:rPr>
+          <w:rFonts w:ascii="Times" w:hAnsi="Times" w:cs="Times"/>
+          <w:color w:val="000000" w:themeColor="text1"/>
+          <w:sz w:val="28"/>
+        </w:rPr>
+      </w:pPr>
+      <w:r>
+        <w:rPr>
+          <w:rFonts w:ascii="Times" w:hAnsi="Times" w:cs="Times"/>
+          <w:color w:val="000000" w:themeColor="text1"/>
+          <w:sz w:val="28"/>
+        </w:rPr>
+        <w:t>Authorization by:</w:t>
+      </w:r>
+    </w:p>
+    <w:p>
+      <w:pPr>
+        <w:pStyle w:val="a3"/>
+        <w:numPr>
+          <w:ilvl w:val="1"/>
+          <w:numId w:val="3"/>
+        </w:numPr>
+        <w:rPr>
+          <w:rFonts w:ascii="Times" w:hAnsi="Times" w:cs="Times"/>
+          <w:color w:val="000000" w:themeColor="text1"/>
+          <w:sz w:val="28"/>
+        </w:rPr>
+      </w:pPr>
+      <w:r>
+        <w:rPr>
+          <w:rFonts w:ascii="Times" w:hAnsi="Times" w:cs="Times"/>
+          <w:color w:val="000000" w:themeColor="text1"/>
+          <w:sz w:val="28"/>
+        </w:rPr>
+        <w:t>Email;</w:t>
+      </w:r>
+    </w:p>
+    <w:p>
+      <w:pPr>
+        <w:pStyle w:val="a3"/>
+        <w:numPr>
+          <w:ilvl w:val="1"/>
+          <w:numId w:val="3"/>
+        </w:numPr>
+        <w:rPr>
+          <w:rFonts w:ascii="Times" w:hAnsi="Times" w:cs="Times"/>
+          <w:color w:val="000000" w:themeColor="text1"/>
+          <w:sz w:val="28"/>
+        </w:rPr>
+      </w:pPr>
+      <w:r>
+        <w:rPr>
+          <w:rFonts w:ascii="Times" w:hAnsi="Times" w:cs="Times"/>
+          <w:color w:val="000000" w:themeColor="text1"/>
+          <w:sz w:val="28"/>
+        </w:rPr>
+        <w:t>Not social networks or other methods.</w:t>
+      </w:r>
+    </w:p>
+    <w:p>
+      <w:pPr>
+        <w:pStyle w:val="a3"/>
+        <w:numPr>
+          <w:ilvl w:val="0"/>
+          <w:numId w:val="3"/>
+        </w:numPr>
+        <w:rPr>
+          <w:rFonts w:ascii="Times" w:hAnsi="Times" w:cs="Times"/>
+          <w:color w:val="000000" w:themeColor="text1"/>
+          <w:sz w:val="28"/>
+        </w:rPr>
+      </w:pPr>
+      <w:r>
+        <w:rPr>
+          <w:rFonts w:ascii="Times" w:hAnsi="Times" w:cs="Times"/>
+          <w:color w:val="000000" w:themeColor="text1"/>
+          <w:sz w:val="28"/>
+        </w:rPr>
+        <w:t>Reset password by sending email notification.</w:t>
+      </w:r>
+    </w:p>
+    <w:p>
+      <w:pPr>
+        <w:pStyle w:val="a3"/>
+        <w:numPr>
+          <w:ilvl w:val="0"/>
+          <w:numId w:val="3"/>
+        </w:numPr>
+        <w:rPr>
+          <w:rFonts w:ascii="Times" w:hAnsi="Times" w:cs="Times"/>
+          <w:color w:val="000000" w:themeColor="text1"/>
+          <w:sz w:val="28"/>
+        </w:rPr>
+      </w:pPr>
+      <w:r>
+        <w:rPr>
+          <w:rFonts w:ascii="Times" w:hAnsi="Times" w:cs="Times"/>
+          <w:color w:val="000000" w:themeColor="text1"/>
+          <w:sz w:val="28"/>
+        </w:rPr>
+        <w:t>Faculty and students have:</w:t>
+      </w:r>
+    </w:p>
+    <w:p>
+      <w:pPr>
+        <w:pStyle w:val="a3"/>
+        <w:numPr>
+          <w:ilvl w:val="1"/>
+          <w:numId w:val="3"/>
+        </w:numPr>
+        <w:rPr>
+          <w:rFonts w:ascii="Times" w:hAnsi="Times" w:cs="Times"/>
+          <w:color w:val="000000" w:themeColor="text1"/>
+          <w:sz w:val="28"/>
+        </w:rPr>
+      </w:pPr>
+      <w:r>
+        <w:rPr>
+          <w:rFonts w:ascii="Times" w:hAnsi="Times" w:cs="Times"/>
+          <w:color w:val="000000" w:themeColor="text1"/>
+          <w:sz w:val="28"/>
+        </w:rPr>
+        <w:t>Own account page;</w:t>
+      </w:r>
+    </w:p>
+    <w:p>
+      <w:pPr>
+        <w:pStyle w:val="a3"/>
+        <w:numPr>
+          <w:ilvl w:val="1"/>
+          <w:numId w:val="3"/>
+        </w:numPr>
+        <w:rPr>
+          <w:rFonts w:ascii="Times" w:hAnsi="Times" w:cs="Times"/>
+          <w:color w:val="000000" w:themeColor="text1"/>
+          <w:sz w:val="28"/>
+        </w:rPr>
+      </w:pPr>
+      <w:r>
+        <w:rPr>
+          <w:rFonts w:ascii="Times" w:hAnsi="Times" w:cs="Times"/>
+          <w:color w:val="000000" w:themeColor="text1"/>
+          <w:sz w:val="28"/>
+        </w:rPr>
+        <w:t>Contacts;</w:t>
+      </w:r>
+    </w:p>
+    <w:p>
+      <w:pPr>
+        <w:pStyle w:val="a3"/>
+        <w:numPr>
+          <w:ilvl w:val="1"/>
+          <w:numId w:val="3"/>
+        </w:numPr>
+        <w:rPr>
+          <w:rFonts w:ascii="Times" w:hAnsi="Times" w:cs="Times"/>
+          <w:color w:val="000000" w:themeColor="text1"/>
+          <w:sz w:val="28"/>
+        </w:rPr>
+      </w:pPr>
+      <w:r>
+        <w:rPr>
+          <w:rFonts w:ascii="Times" w:hAnsi="Times" w:cs="Times"/>
+          <w:color w:val="000000" w:themeColor="text1"/>
+          <w:sz w:val="28"/>
+        </w:rPr>
+        <w:t>Settings;</w:t>
+      </w:r>
+    </w:p>
+    <w:p>
+      <w:pPr>
+        <w:pStyle w:val="a3"/>
+        <w:numPr>
+          <w:ilvl w:val="1"/>
+          <w:numId w:val="3"/>
+        </w:numPr>
+        <w:rPr>
+          <w:rFonts w:ascii="Times" w:hAnsi="Times" w:cs="Times"/>
+          <w:color w:val="000000" w:themeColor="text1"/>
+          <w:sz w:val="28"/>
+        </w:rPr>
+      </w:pPr>
+      <w:r>
+        <w:rPr>
+          <w:rFonts w:ascii="Times" w:hAnsi="Times" w:cs="Times"/>
+          <w:color w:val="000000" w:themeColor="text1"/>
+          <w:sz w:val="28"/>
+        </w:rPr>
+        <w:t>Managing orders.</w:t>
+      </w:r>
+    </w:p>
+    <w:p>
+      <w:pPr>
+        <w:pStyle w:val="a3"/>
+        <w:numPr>
+          <w:ilvl w:val="0"/>
+          <w:numId w:val="3"/>
+        </w:numPr>
+        <w:rPr>
+          <w:rFonts w:ascii="Times" w:hAnsi="Times" w:cs="Times"/>
+          <w:color w:val="000000" w:themeColor="text1"/>
+          <w:sz w:val="28"/>
+        </w:rPr>
+      </w:pPr>
+      <w:r>
+        <w:rPr>
+          <w:rFonts w:ascii="Times" w:hAnsi="Times" w:cs="Times"/>
+          <w:color w:val="000000" w:themeColor="text1"/>
+          <w:sz w:val="28"/>
+        </w:rPr>
+        <w:t>Faculty functionality are:</w:t>
+      </w:r>
+    </w:p>
+    <w:p>
+      <w:pPr>
+        <w:pStyle w:val="a3"/>
+        <w:numPr>
+          <w:ilvl w:val="1"/>
+          <w:numId w:val="3"/>
+        </w:numPr>
+        <w:rPr>
+          <w:rFonts w:ascii="Times" w:hAnsi="Times" w:cs="Times"/>
+          <w:color w:val="000000" w:themeColor="text1"/>
+          <w:sz w:val="28"/>
+        </w:rPr>
+      </w:pPr>
+      <w:r>
+        <w:rPr>
+          <w:rFonts w:ascii="Times" w:hAnsi="Times" w:cs="Times"/>
+          <w:color w:val="000000" w:themeColor="text1"/>
+          <w:sz w:val="28"/>
+        </w:rPr>
+        <w:t>Set up info about faculty;</w:t>
+      </w:r>
+    </w:p>
+    <w:p>
+      <w:pPr>
+        <w:pStyle w:val="a3"/>
+        <w:numPr>
+          <w:ilvl w:val="1"/>
+          <w:numId w:val="3"/>
+        </w:numPr>
+        <w:rPr>
+          <w:rFonts w:ascii="Times" w:hAnsi="Times" w:cs="Times"/>
+          <w:color w:val="000000" w:themeColor="text1"/>
+          <w:sz w:val="28"/>
+        </w:rPr>
+      </w:pPr>
+      <w:r>
+        <w:rPr>
+          <w:rFonts w:ascii="Times" w:hAnsi="Times" w:cs="Times"/>
+          <w:color w:val="000000" w:themeColor="text1"/>
+          <w:sz w:val="28"/>
+        </w:rPr>
+        <w:t xml:space="preserve">Get requests from students to print orders; </w:t>
+      </w:r>
+    </w:p>
+    <w:p>
+      <w:pPr>
+        <w:pStyle w:val="a3"/>
+        <w:numPr>
+          <w:ilvl w:val="1"/>
+          <w:numId w:val="3"/>
+        </w:numPr>
+        <w:rPr>
+          <w:rFonts w:ascii="Times" w:hAnsi="Times" w:cs="Times"/>
+          <w:color w:val="000000" w:themeColor="text1"/>
+          <w:sz w:val="28"/>
+        </w:rPr>
+      </w:pPr>
+      <w:r>
+        <w:rPr>
+          <w:rFonts w:ascii="Times" w:hAnsi="Times" w:cs="Times"/>
+          <w:color w:val="000000" w:themeColor="text1"/>
+          <w:sz w:val="28"/>
+        </w:rPr>
+        <w:t xml:space="preserve">Get email notification after creating </w:t>
+      </w:r>
+      <w:r>
+        <w:rPr>
+          <w:rFonts w:ascii="Times" w:hAnsi="Times" w:cs="Times"/>
+          <w:color w:val="000000" w:themeColor="text1"/>
+          <w:sz w:val="28"/>
+        </w:rPr>
+        <w:t xml:space="preserve">a </w:t>
+      </w:r>
+      <w:r>
+        <w:rPr>
+          <w:rFonts w:ascii="Times" w:hAnsi="Times" w:cs="Times"/>
+          <w:color w:val="000000" w:themeColor="text1"/>
+          <w:sz w:val="28"/>
+        </w:rPr>
+        <w:t>new order for the faculty.</w:t>
+      </w:r>
+    </w:p>
+    <w:p>
+      <w:pPr>
+        <w:pStyle w:val="a3"/>
+        <w:numPr>
+          <w:ilvl w:val="1"/>
+          <w:numId w:val="3"/>
+        </w:numPr>
+        <w:rPr>
+          <w:rFonts w:ascii="Times" w:hAnsi="Times" w:cs="Times"/>
+          <w:color w:val="000000" w:themeColor="text1"/>
+          <w:sz w:val="28"/>
+        </w:rPr>
+      </w:pPr>
+      <w:r>
+        <w:rPr>
+          <w:rFonts w:ascii="Times" w:hAnsi="Times" w:cs="Times"/>
+          <w:color w:val="000000" w:themeColor="text1"/>
+          <w:sz w:val="28"/>
+        </w:rPr>
+        <w:t>Changing status of order;</w:t>
+      </w:r>
+    </w:p>
+    <w:p>
+      <w:pPr>
+        <w:pStyle w:val="a3"/>
+        <w:numPr>
+          <w:ilvl w:val="1"/>
+          <w:numId w:val="3"/>
+        </w:numPr>
+        <w:rPr>
+          <w:rFonts w:ascii="Times" w:hAnsi="Times" w:cs="Times"/>
+          <w:color w:val="000000" w:themeColor="text1"/>
+          <w:sz w:val="28"/>
+        </w:rPr>
+      </w:pPr>
+      <w:r>
+        <w:rPr>
+          <w:rFonts w:ascii="Times" w:hAnsi="Times" w:cs="Times"/>
+          <w:color w:val="000000" w:themeColor="text1"/>
+          <w:sz w:val="28"/>
+        </w:rPr>
+        <w:t xml:space="preserve">Managing types for selection of: </w:t>
+      </w:r>
+    </w:p>
+    <w:p>
+      <w:pPr>
+        <w:pStyle w:val="a3"/>
+        <w:numPr>
+          <w:ilvl w:val="2"/>
+          <w:numId w:val="3"/>
+        </w:numPr>
+        <w:rPr>
+          <w:rFonts w:ascii="Times" w:hAnsi="Times" w:cs="Times"/>
+          <w:color w:val="000000" w:themeColor="text1"/>
+          <w:sz w:val="28"/>
+        </w:rPr>
+      </w:pPr>
+      <w:proofErr w:type="spellStart"/>
+      <w:r>
+        <w:rPr>
+          <w:rFonts w:ascii="Times" w:hAnsi="Times" w:cs="Times"/>
+          <w:color w:val="000000" w:themeColor="text1"/>
+          <w:sz w:val="28"/>
+          <w:lang w:val="ru-RU"/>
+        </w:rPr>
+        <w:t>S</w:t>
+      </w:r>
+      <w:r>
+        <w:rPr>
+          <w:rFonts w:ascii="Times" w:hAnsi="Times" w:cs="Times"/>
+          <w:color w:val="000000" w:themeColor="text1"/>
+          <w:sz w:val="28"/>
+          <w:lang w:val="ru-RU"/>
+        </w:rPr>
+        <w:t>heet</w:t>
+      </w:r>
+      <w:proofErr w:type="spellEnd"/>
+      <w:r>
+        <w:rPr>
+          <w:rFonts w:ascii="Times" w:hAnsi="Times" w:cs="Times"/>
+          <w:color w:val="000000" w:themeColor="text1"/>
+          <w:sz w:val="28"/>
+        </w:rPr>
+        <w:t>;</w:t>
+      </w:r>
+    </w:p>
+    <w:p>
+      <w:pPr>
+        <w:pStyle w:val="a3"/>
+        <w:numPr>
+          <w:ilvl w:val="2"/>
+          <w:numId w:val="3"/>
+        </w:numPr>
+        <w:rPr>
+          <w:rFonts w:ascii="Times" w:hAnsi="Times" w:cs="Times"/>
+          <w:color w:val="000000" w:themeColor="text1"/>
+          <w:sz w:val="28"/>
+        </w:rPr>
+      </w:pPr>
+      <w:proofErr w:type="spellStart"/>
+      <w:r>
+        <w:rPr>
+          <w:rFonts w:ascii="Times" w:hAnsi="Times" w:cs="Times"/>
+          <w:color w:val="000000" w:themeColor="text1"/>
+          <w:sz w:val="28"/>
+          <w:lang w:val="ru-RU"/>
+        </w:rPr>
+        <w:t>R</w:t>
+      </w:r>
+      <w:r>
+        <w:rPr>
+          <w:rFonts w:ascii="Times" w:hAnsi="Times" w:cs="Times"/>
+          <w:color w:val="000000" w:themeColor="text1"/>
+          <w:sz w:val="28"/>
+          <w:lang w:val="ru-RU"/>
+        </w:rPr>
+        <w:t>eference</w:t>
+      </w:r>
+      <w:proofErr w:type="spellEnd"/>
+      <w:r>
+        <w:rPr>
+          <w:rFonts w:ascii="Times" w:hAnsi="Times" w:cs="Times"/>
+          <w:color w:val="000000" w:themeColor="text1"/>
+          <w:sz w:val="28"/>
+        </w:rPr>
+        <w:t>.</w:t>
+      </w:r>
+    </w:p>
+    <w:p>
+      <w:pPr>
+        <w:pStyle w:val="a3"/>
+        <w:numPr>
+          <w:ilvl w:val="1"/>
+          <w:numId w:val="3"/>
+        </w:numPr>
+        <w:rPr>
+          <w:rFonts w:ascii="Times" w:hAnsi="Times" w:cs="Times"/>
+          <w:color w:val="000000" w:themeColor="text1"/>
+          <w:sz w:val="28"/>
+        </w:rPr>
+      </w:pPr>
+      <w:r>
+        <w:rPr>
+          <w:rFonts w:ascii="Times" w:hAnsi="Times" w:cs="Times"/>
+          <w:color w:val="000000" w:themeColor="text1"/>
+          <w:sz w:val="28"/>
+        </w:rPr>
+        <w:t xml:space="preserve">Possibility of </w:t>
       </w:r>
       <w:proofErr w:type="gramStart"/>
       <w:r>
         <w:rPr>
           <w:rFonts w:ascii="Times" w:hAnsi="Times" w:cs="Times"/>
-          <w:color w:val="242424"/>
-          <w:sz w:val="28"/>
-          <w:szCs w:val="28"/>
-        </w:rPr>
-        <w:t>users</w:t>
+          <w:color w:val="000000" w:themeColor="text1"/>
+          <w:sz w:val="28"/>
+        </w:rPr>
+        <w:t>managing  in</w:t>
       </w:r>
       <w:proofErr w:type="gramEnd"/>
       <w:r>
         <w:rPr>
           <w:rFonts w:ascii="Times" w:hAnsi="Times" w:cs="Times"/>
-          <w:color w:val="242424"/>
-          <w:sz w:val="28"/>
-          <w:szCs w:val="28"/>
-        </w:rPr>
-        <w:t xml:space="preserve"> login and registration, logo. Footer </w:t>
-      </w:r>
-      <w:proofErr w:type="gramStart"/>
-      <w:r>
-        <w:rPr>
-          <w:rFonts w:ascii="Times" w:hAnsi="Times" w:cs="Times"/>
-          <w:color w:val="242424"/>
-          <w:sz w:val="28"/>
-          <w:szCs w:val="28"/>
-        </w:rPr>
-        <w:t>are:</w:t>
-      </w:r>
-      <w:proofErr w:type="gramEnd"/>
-      <w:r>
-        <w:rPr>
-          <w:rFonts w:ascii="Times" w:hAnsi="Times" w:cs="Times"/>
-          <w:color w:val="242424"/>
-          <w:sz w:val="28"/>
-          <w:szCs w:val="28"/>
-        </w:rPr>
-        <w:t xml:space="preserve"> navigation bar and logo. Content can have total amount of</w:t>
-      </w:r>
-      <w:r>
-        <w:rPr>
-          <w:rFonts w:ascii="Times" w:hAnsi="Times" w:cs="Times"/>
-          <w:color w:val="242424"/>
-          <w:sz w:val="28"/>
-          <w:szCs w:val="28"/>
+          <w:color w:val="000000" w:themeColor="text1"/>
+          <w:sz w:val="28"/>
+        </w:rPr>
+        <w:t xml:space="preserve"> access to the</w:t>
+      </w:r>
+      <w:r>
+        <w:rPr>
+          <w:rFonts w:ascii="Times" w:hAnsi="Times" w:cs="Times"/>
+          <w:color w:val="000000" w:themeColor="text1"/>
+          <w:sz w:val="28"/>
+        </w:rPr>
+        <w:t xml:space="preserve"> orders types.</w:t>
+      </w:r>
+    </w:p>
+    <w:p>
+      <w:pPr>
+        <w:pStyle w:val="a3"/>
+        <w:numPr>
+          <w:ilvl w:val="1"/>
+          <w:numId w:val="3"/>
+        </w:numPr>
+        <w:rPr>
+          <w:rFonts w:ascii="Times" w:hAnsi="Times" w:cs="Times"/>
+          <w:color w:val="000000" w:themeColor="text1"/>
+          <w:sz w:val="28"/>
+        </w:rPr>
+      </w:pPr>
+      <w:r>
+        <w:rPr>
+          <w:rFonts w:ascii="Times" w:hAnsi="Times" w:cs="Times"/>
+          <w:color w:val="000000" w:themeColor="text1"/>
+          <w:sz w:val="28"/>
+        </w:rPr>
+        <w:t>Download generated file to print.</w:t>
+      </w:r>
+    </w:p>
+    <w:p>
+      <w:pPr>
+        <w:pStyle w:val="a3"/>
+        <w:numPr>
+          <w:ilvl w:val="0"/>
+          <w:numId w:val="3"/>
+        </w:numPr>
+        <w:rPr>
+          <w:rFonts w:ascii="Times" w:hAnsi="Times" w:cs="Times"/>
+          <w:color w:val="000000" w:themeColor="text1"/>
+          <w:sz w:val="28"/>
+        </w:rPr>
+      </w:pPr>
+      <w:r>
+        <w:rPr>
+          <w:rFonts w:ascii="Times" w:hAnsi="Times" w:cs="Times"/>
+          <w:color w:val="000000" w:themeColor="text1"/>
+          <w:sz w:val="28"/>
+        </w:rPr>
+        <w:t>Student can:</w:t>
+      </w:r>
+    </w:p>
+    <w:p>
+      <w:pPr>
+        <w:pStyle w:val="a3"/>
+        <w:numPr>
+          <w:ilvl w:val="1"/>
+          <w:numId w:val="3"/>
+        </w:numPr>
+        <w:rPr>
+          <w:rFonts w:ascii="Times" w:hAnsi="Times" w:cs="Times"/>
+          <w:color w:val="000000" w:themeColor="text1"/>
+          <w:sz w:val="28"/>
+        </w:rPr>
+      </w:pPr>
+      <w:r>
+        <w:rPr>
+          <w:rFonts w:ascii="Times" w:hAnsi="Times" w:cs="Times"/>
+          <w:color w:val="000000" w:themeColor="text1"/>
+          <w:sz w:val="28"/>
+        </w:rPr>
+        <w:t xml:space="preserve">Create order for: </w:t>
+      </w:r>
+    </w:p>
+    <w:p>
+      <w:pPr>
+        <w:pStyle w:val="a3"/>
+        <w:numPr>
+          <w:ilvl w:val="2"/>
+          <w:numId w:val="3"/>
+        </w:numPr>
+        <w:rPr>
+          <w:rFonts w:ascii="Times" w:hAnsi="Times" w:cs="Times"/>
+          <w:color w:val="000000" w:themeColor="text1"/>
+          <w:sz w:val="28"/>
+        </w:rPr>
+      </w:pPr>
+      <w:proofErr w:type="spellStart"/>
+      <w:r>
+        <w:rPr>
+          <w:rFonts w:ascii="Times" w:hAnsi="Times" w:cs="Times"/>
+          <w:color w:val="000000" w:themeColor="text1"/>
+          <w:sz w:val="28"/>
+          <w:lang w:val="ru-RU"/>
+        </w:rPr>
+        <w:t>S</w:t>
+      </w:r>
+      <w:r>
+        <w:rPr>
+          <w:rFonts w:ascii="Times" w:hAnsi="Times" w:cs="Times"/>
+          <w:color w:val="000000" w:themeColor="text1"/>
+          <w:sz w:val="28"/>
+          <w:lang w:val="ru-RU"/>
+        </w:rPr>
+        <w:t>heet</w:t>
+      </w:r>
+      <w:proofErr w:type="spellEnd"/>
+      <w:r>
+        <w:rPr>
+          <w:rFonts w:ascii="Times" w:hAnsi="Times" w:cs="Times"/>
+          <w:color w:val="000000" w:themeColor="text1"/>
+          <w:sz w:val="28"/>
+        </w:rPr>
+        <w:t>;</w:t>
+      </w:r>
+    </w:p>
+    <w:p>
+      <w:pPr>
+        <w:pStyle w:val="a3"/>
+        <w:numPr>
+          <w:ilvl w:val="2"/>
+          <w:numId w:val="3"/>
+        </w:numPr>
+        <w:rPr>
+          <w:rFonts w:ascii="Times" w:hAnsi="Times" w:cs="Times"/>
+          <w:color w:val="000000" w:themeColor="text1"/>
+          <w:sz w:val="28"/>
+        </w:rPr>
+      </w:pPr>
+      <w:proofErr w:type="spellStart"/>
+      <w:r>
+        <w:rPr>
+          <w:rFonts w:ascii="Times" w:hAnsi="Times" w:cs="Times"/>
+          <w:color w:val="000000" w:themeColor="text1"/>
+          <w:sz w:val="28"/>
+          <w:lang w:val="ru-RU"/>
+        </w:rPr>
+        <w:t>R</w:t>
+      </w:r>
+      <w:r>
+        <w:rPr>
+          <w:rFonts w:ascii="Times" w:hAnsi="Times" w:cs="Times"/>
+          <w:color w:val="000000" w:themeColor="text1"/>
+          <w:sz w:val="28"/>
+          <w:lang w:val="ru-RU"/>
+        </w:rPr>
+        <w:t>eference</w:t>
+      </w:r>
+      <w:proofErr w:type="spellEnd"/>
+      <w:r>
+        <w:rPr>
+          <w:rFonts w:ascii="Times" w:hAnsi="Times" w:cs="Times"/>
+          <w:color w:val="000000" w:themeColor="text1"/>
+          <w:sz w:val="28"/>
+        </w:rPr>
+        <w:t xml:space="preserve">. </w:t>
+      </w:r>
+    </w:p>
+    <w:p>
+      <w:pPr>
+        <w:pStyle w:val="a3"/>
+        <w:numPr>
+          <w:ilvl w:val="1"/>
+          <w:numId w:val="3"/>
+        </w:numPr>
+        <w:rPr>
+          <w:rFonts w:ascii="Times" w:hAnsi="Times" w:cs="Times"/>
+          <w:color w:val="000000" w:themeColor="text1"/>
+          <w:sz w:val="28"/>
+        </w:rPr>
+      </w:pPr>
+      <w:r>
+        <w:rPr>
+          <w:rFonts w:ascii="Times" w:hAnsi="Times" w:cs="Times"/>
+          <w:color w:val="000000" w:themeColor="text1"/>
+          <w:sz w:val="28"/>
+        </w:rPr>
+        <w:t xml:space="preserve">View </w:t>
+      </w:r>
+      <w:r>
+        <w:rPr>
+          <w:rFonts w:ascii="Times" w:hAnsi="Times" w:cs="Times"/>
+          <w:color w:val="000000" w:themeColor="text1"/>
+          <w:sz w:val="28"/>
+        </w:rPr>
+        <w:t xml:space="preserve">the </w:t>
+      </w:r>
+      <w:r>
+        <w:rPr>
+          <w:rFonts w:ascii="Times" w:hAnsi="Times" w:cs="Times"/>
+          <w:color w:val="000000" w:themeColor="text1"/>
+          <w:sz w:val="28"/>
+        </w:rPr>
+        <w:t xml:space="preserve">status </w:t>
+      </w:r>
+      <w:r>
+        <w:rPr>
+          <w:rFonts w:ascii="Times" w:hAnsi="Times" w:cs="Times"/>
+          <w:color w:val="000000" w:themeColor="text1"/>
+          <w:sz w:val="28"/>
+        </w:rPr>
+        <w:t xml:space="preserve">of </w:t>
+      </w:r>
+      <w:r>
+        <w:rPr>
+          <w:rFonts w:ascii="Times" w:hAnsi="Times" w:cs="Times"/>
+          <w:color w:val="000000" w:themeColor="text1"/>
+          <w:sz w:val="28"/>
+        </w:rPr>
+        <w:t>orders;</w:t>
+      </w:r>
+    </w:p>
+    <w:p>
+      <w:pPr>
+        <w:pStyle w:val="a3"/>
+        <w:numPr>
+          <w:ilvl w:val="1"/>
+          <w:numId w:val="3"/>
+        </w:numPr>
+        <w:rPr>
+          <w:rFonts w:ascii="Times" w:hAnsi="Times" w:cs="Times"/>
+          <w:color w:val="000000" w:themeColor="text1"/>
+          <w:sz w:val="28"/>
+        </w:rPr>
+      </w:pPr>
+      <w:r>
+        <w:rPr>
+          <w:rFonts w:ascii="Times" w:hAnsi="Times" w:cs="Times"/>
+          <w:color w:val="000000" w:themeColor="text1"/>
+          <w:sz w:val="28"/>
+        </w:rPr>
+        <w:t>Get email notification after changing order status by faculty administrator;</w:t>
+      </w:r>
+    </w:p>
+    <w:p>
+      <w:pPr>
+        <w:pStyle w:val="a3"/>
+        <w:numPr>
+          <w:ilvl w:val="1"/>
+          <w:numId w:val="3"/>
+        </w:numPr>
+        <w:rPr>
+          <w:rFonts w:ascii="Times" w:hAnsi="Times" w:cs="Times"/>
+          <w:color w:val="000000" w:themeColor="text1"/>
+          <w:sz w:val="28"/>
+        </w:rPr>
+      </w:pPr>
+      <w:r>
+        <w:rPr>
+          <w:rFonts w:ascii="Times" w:hAnsi="Times" w:cs="Times"/>
+          <w:color w:val="000000" w:themeColor="text1"/>
+          <w:sz w:val="28"/>
+        </w:rPr>
+        <w:t>Fill info about yourself;</w:t>
+      </w:r>
+    </w:p>
+    <w:p>
+      <w:pPr>
+        <w:pStyle w:val="a3"/>
+        <w:numPr>
+          <w:ilvl w:val="1"/>
+          <w:numId w:val="3"/>
+        </w:numPr>
+        <w:rPr>
+          <w:rFonts w:ascii="Times" w:hAnsi="Times" w:cs="Times"/>
+          <w:color w:val="000000" w:themeColor="text1"/>
+          <w:sz w:val="28"/>
+        </w:rPr>
+      </w:pPr>
+      <w:r>
+        <w:rPr>
+          <w:rFonts w:ascii="Times" w:hAnsi="Times" w:cs="Times"/>
+          <w:color w:val="000000" w:themeColor="text1"/>
+          <w:sz w:val="28"/>
+        </w:rPr>
+        <w:t>View orders history;</w:t>
+      </w:r>
+    </w:p>
+    <w:p>
+      <w:pPr>
+        <w:pStyle w:val="a3"/>
+        <w:numPr>
+          <w:ilvl w:val="1"/>
+          <w:numId w:val="3"/>
+        </w:numPr>
+        <w:rPr>
+          <w:rFonts w:ascii="Times" w:hAnsi="Times" w:cs="Times"/>
+          <w:color w:val="000000" w:themeColor="text1"/>
+          <w:sz w:val="28"/>
+        </w:rPr>
+      </w:pPr>
+      <w:r>
+        <w:rPr>
+          <w:rFonts w:ascii="Times" w:hAnsi="Times" w:cs="Times"/>
+          <w:color w:val="000000" w:themeColor="text1"/>
+          <w:sz w:val="28"/>
+        </w:rPr>
+        <w:t>Crea</w:t>
+      </w:r>
+      <w:r>
+        <w:rPr>
+          <w:rFonts w:ascii="Times" w:hAnsi="Times" w:cs="Times"/>
+          <w:color w:val="000000" w:themeColor="text1"/>
+          <w:sz w:val="28"/>
+        </w:rPr>
+        <w:t>te new request with the</w:t>
+      </w:r>
+      <w:r>
+        <w:rPr>
+          <w:rFonts w:ascii="Times" w:hAnsi="Times" w:cs="Times"/>
+          <w:color w:val="000000" w:themeColor="text1"/>
+          <w:sz w:val="28"/>
+        </w:rPr>
+        <w:t xml:space="preserve"> template from history.</w:t>
+      </w:r>
+    </w:p>
+    <w:p>
+      <w:pPr>
+        <w:pStyle w:val="a3"/>
+        <w:numPr>
+          <w:ilvl w:val="0"/>
+          <w:numId w:val="3"/>
+        </w:numPr>
+        <w:rPr>
+          <w:rFonts w:ascii="Times" w:hAnsi="Times" w:cs="Times"/>
+          <w:color w:val="000000" w:themeColor="text1"/>
+          <w:sz w:val="28"/>
+        </w:rPr>
+      </w:pPr>
+      <w:r>
+        <w:rPr>
+          <w:rFonts w:ascii="Times" w:hAnsi="Times" w:cs="Times"/>
+          <w:color w:val="000000" w:themeColor="text1"/>
+          <w:sz w:val="28"/>
+        </w:rPr>
+        <w:t>Student can’t:</w:t>
+      </w:r>
+    </w:p>
+    <w:p>
+      <w:pPr>
+        <w:pStyle w:val="a3"/>
+        <w:numPr>
+          <w:ilvl w:val="1"/>
+          <w:numId w:val="3"/>
+        </w:numPr>
+        <w:rPr>
+          <w:rFonts w:ascii="Times" w:hAnsi="Times" w:cs="Times"/>
+          <w:color w:val="000000" w:themeColor="text1"/>
+          <w:sz w:val="28"/>
+        </w:rPr>
+      </w:pPr>
+      <w:r>
+        <w:rPr>
+          <w:rFonts w:ascii="Times" w:hAnsi="Times" w:cs="Times"/>
+          <w:color w:val="000000" w:themeColor="text1"/>
+          <w:sz w:val="28"/>
+        </w:rPr>
+        <w:t>Chatting with</w:t>
+      </w:r>
+      <w:r>
+        <w:rPr>
+          <w:rFonts w:ascii="Times" w:hAnsi="Times" w:cs="Times"/>
+          <w:color w:val="000000" w:themeColor="text1"/>
+          <w:sz w:val="28"/>
         </w:rPr>
         <w:t xml:space="preserve"> the</w:t>
       </w:r>
       <w:r>
         <w:rPr>
           <w:rFonts w:ascii="Times" w:hAnsi="Times" w:cs="Times"/>
-          <w:color w:val="242424"/>
-          <w:sz w:val="28"/>
-          <w:szCs w:val="28"/>
-        </w:rPr>
-        <w:t xml:space="preserve"> orders and scheme "How it works?</w:t>
-      </w:r>
-      <w:proofErr w:type="gramStart"/>
-      <w:r>
-        <w:rPr>
-          <w:rFonts w:ascii="Times" w:hAnsi="Times" w:cs="Times"/>
-          <w:color w:val="242424"/>
-          <w:sz w:val="28"/>
-          <w:szCs w:val="28"/>
-        </w:rPr>
-        <w:t>".</w:t>
-      </w:r>
-      <w:proofErr w:type="gramEnd"/>
-      <w:r>
-        <w:rPr>
-          <w:rFonts w:ascii="Times" w:hAnsi="Times" w:cs="Times"/>
-          <w:color w:val="242424"/>
-          <w:sz w:val="28"/>
-          <w:szCs w:val="28"/>
-        </w:rPr>
-        <w:t xml:space="preserve"> </w:t>
-      </w:r>
-    </w:p>
-    <w:p>
-      <w:pPr>
-        <w:pStyle w:val="a3"/>
-        <w:widowControl w:val="0"/>
+          <w:color w:val="000000" w:themeColor="text1"/>
+          <w:sz w:val="28"/>
+        </w:rPr>
+        <w:t xml:space="preserve"> faculty;</w:t>
+      </w:r>
+    </w:p>
+    <w:p>
+      <w:pPr>
+        <w:pStyle w:val="a3"/>
+        <w:numPr>
+          <w:ilvl w:val="1"/>
+          <w:numId w:val="3"/>
+        </w:numPr>
+        <w:rPr>
+          <w:rFonts w:ascii="Times" w:hAnsi="Times" w:cs="Times"/>
+          <w:color w:val="000000" w:themeColor="text1"/>
+          <w:sz w:val="28"/>
+        </w:rPr>
+      </w:pPr>
+      <w:r>
+        <w:rPr>
+          <w:rFonts w:ascii="Times" w:hAnsi="Times" w:cs="Times"/>
+          <w:color w:val="000000" w:themeColor="text1"/>
+          <w:sz w:val="28"/>
+        </w:rPr>
+        <w:t>Send request before filling own contacts;</w:t>
+      </w:r>
+    </w:p>
+    <w:p>
+      <w:pPr>
+        <w:pStyle w:val="a3"/>
+        <w:numPr>
+          <w:ilvl w:val="1"/>
+          <w:numId w:val="3"/>
+        </w:numPr>
+        <w:rPr>
+          <w:rFonts w:ascii="Times" w:hAnsi="Times" w:cs="Times"/>
+          <w:color w:val="000000" w:themeColor="text1"/>
+          <w:sz w:val="28"/>
+        </w:rPr>
+      </w:pPr>
+      <w:r>
+        <w:rPr>
+          <w:rFonts w:ascii="Times" w:hAnsi="Times" w:cs="Times"/>
+          <w:color w:val="000000" w:themeColor="text1"/>
+          <w:sz w:val="28"/>
+        </w:rPr>
+        <w:t>Send request for not available order types.</w:t>
+      </w:r>
+    </w:p>
+    <w:p>
+      <w:pPr>
+        <w:pStyle w:val="a3"/>
         <w:numPr>
           <w:ilvl w:val="0"/>
-          <w:numId w:val="10"/>
-        </w:numPr>
-        <w:autoSpaceDE w:val="0"/>
-        <w:autoSpaceDN w:val="0"/>
-        <w:adjustRightInd w:val="0"/>
-        <w:rPr>
-          <w:rFonts w:ascii="Times" w:hAnsi="Times" w:cs="Times"/>
-          <w:color w:val="242424"/>
-          <w:sz w:val="28"/>
-          <w:szCs w:val="28"/>
-        </w:rPr>
-      </w:pPr>
-      <w:r>
-        <w:rPr>
-          <w:rFonts w:ascii="Times" w:hAnsi="Times" w:cs="Times"/>
-          <w:color w:val="242424"/>
-          <w:sz w:val="28"/>
-          <w:szCs w:val="28"/>
+          <w:numId w:val="3"/>
+        </w:numPr>
+        <w:rPr>
+          <w:rFonts w:ascii="Times" w:hAnsi="Times" w:cs="Times"/>
+          <w:color w:val="000000" w:themeColor="text1"/>
+          <w:sz w:val="28"/>
+        </w:rPr>
+      </w:pPr>
+      <w:r>
+        <w:rPr>
+          <w:rFonts w:ascii="Times" w:hAnsi="Times" w:cs="Times"/>
+          <w:color w:val="000000" w:themeColor="text1"/>
+          <w:sz w:val="28"/>
+        </w:rPr>
+        <w:t>Automatic</w:t>
+      </w:r>
+      <w:r>
+        <w:rPr>
+          <w:rFonts w:ascii="Times" w:hAnsi="Times" w:cs="Times"/>
+          <w:color w:val="000000" w:themeColor="text1"/>
+          <w:sz w:val="28"/>
+        </w:rPr>
+        <w:t xml:space="preserve"> generation </w:t>
+      </w:r>
+      <w:r>
+        <w:rPr>
+          <w:rFonts w:ascii="Times" w:hAnsi="Times" w:cs="Times"/>
+          <w:color w:val="000000" w:themeColor="text1"/>
+          <w:sz w:val="28"/>
+        </w:rPr>
+        <w:t xml:space="preserve">of </w:t>
+      </w:r>
+      <w:r>
+        <w:rPr>
+          <w:rFonts w:ascii="Times" w:hAnsi="Times" w:cs="Times"/>
+          <w:color w:val="000000" w:themeColor="text1"/>
+          <w:sz w:val="28"/>
+        </w:rPr>
+        <w:t xml:space="preserve">orders by getting info from student account. </w:t>
+      </w:r>
+    </w:p>
+    <w:p>
+      <w:pPr>
+        <w:pStyle w:val="a3"/>
+        <w:numPr>
+          <w:ilvl w:val="0"/>
+          <w:numId w:val="3"/>
+        </w:numPr>
+        <w:rPr>
+          <w:rFonts w:ascii="Times" w:hAnsi="Times" w:cs="Times"/>
+          <w:color w:val="000000" w:themeColor="text1"/>
+          <w:sz w:val="28"/>
+        </w:rPr>
+      </w:pPr>
+      <w:r>
+        <w:rPr>
+          <w:rFonts w:ascii="Times" w:hAnsi="Times" w:cs="Times"/>
+          <w:color w:val="000000" w:themeColor="text1"/>
+          <w:sz w:val="28"/>
+        </w:rPr>
+        <w:t>Existing F.A.Q. page.</w:t>
+      </w:r>
+    </w:p>
+    <w:p>
+      <w:pPr>
+        <w:pStyle w:val="a3"/>
+        <w:numPr>
+          <w:ilvl w:val="0"/>
+          <w:numId w:val="3"/>
+        </w:numPr>
+        <w:ind w:left="567"/>
+        <w:rPr>
+          <w:rFonts w:ascii="Times" w:hAnsi="Times" w:cs="Times"/>
+          <w:color w:val="000000" w:themeColor="text1"/>
+          <w:sz w:val="28"/>
+        </w:rPr>
+      </w:pPr>
+      <w:r>
+        <w:rPr>
+          <w:rFonts w:ascii="Times" w:hAnsi="Times" w:cs="Times"/>
+          <w:color w:val="000000" w:themeColor="text1"/>
+          <w:sz w:val="28"/>
+        </w:rPr>
+        <w:t>Presentable index page with:</w:t>
+      </w:r>
+    </w:p>
+    <w:p>
+      <w:pPr>
+        <w:pStyle w:val="a3"/>
+        <w:numPr>
+          <w:ilvl w:val="1"/>
+          <w:numId w:val="3"/>
+        </w:numPr>
+        <w:rPr>
+          <w:rFonts w:ascii="Times" w:hAnsi="Times" w:cs="Times"/>
+          <w:color w:val="000000" w:themeColor="text1"/>
+          <w:sz w:val="28"/>
+        </w:rPr>
+      </w:pPr>
+      <w:r>
+        <w:rPr>
+          <w:rFonts w:ascii="Times" w:hAnsi="Times" w:cs="Times"/>
+          <w:color w:val="000000" w:themeColor="text1"/>
+          <w:sz w:val="28"/>
+        </w:rPr>
+        <w:t>Count of all orders</w:t>
+      </w:r>
+    </w:p>
+    <w:p>
+      <w:pPr>
+        <w:pStyle w:val="a3"/>
+        <w:numPr>
+          <w:ilvl w:val="1"/>
+          <w:numId w:val="3"/>
+        </w:numPr>
+        <w:rPr>
+          <w:rFonts w:ascii="Times" w:hAnsi="Times" w:cs="Times"/>
+          <w:color w:val="000000" w:themeColor="text1"/>
+          <w:sz w:val="28"/>
+        </w:rPr>
+      </w:pPr>
+      <w:r>
+        <w:rPr>
+          <w:rFonts w:ascii="Times" w:hAnsi="Times" w:cs="Times"/>
+          <w:color w:val="000000" w:themeColor="text1"/>
+          <w:sz w:val="28"/>
+        </w:rPr>
+        <w:t>Who we are?</w:t>
+      </w:r>
+    </w:p>
+    <w:p>
+      <w:pPr>
+        <w:pStyle w:val="a3"/>
+        <w:numPr>
+          <w:ilvl w:val="1"/>
+          <w:numId w:val="3"/>
+        </w:numPr>
+        <w:rPr>
+          <w:rFonts w:ascii="Times" w:hAnsi="Times" w:cs="Times"/>
+          <w:color w:val="000000" w:themeColor="text1"/>
+          <w:sz w:val="28"/>
+        </w:rPr>
+      </w:pPr>
+      <w:r>
+        <w:rPr>
+          <w:rFonts w:ascii="Times" w:hAnsi="Times" w:cs="Times"/>
+          <w:color w:val="000000" w:themeColor="text1"/>
+          <w:sz w:val="28"/>
         </w:rPr>
         <w:lastRenderedPageBreak/>
-        <w:t>To create page for login and registration, F.A.Q. page.</w:t>
-      </w:r>
-    </w:p>
-    <w:p>
-      <w:pPr>
-        <w:pStyle w:val="a3"/>
-        <w:widowControl w:val="0"/>
-        <w:numPr>
-          <w:ilvl w:val="0"/>
-          <w:numId w:val="10"/>
-        </w:numPr>
-        <w:autoSpaceDE w:val="0"/>
-        <w:autoSpaceDN w:val="0"/>
-        <w:adjustRightInd w:val="0"/>
-        <w:rPr>
-          <w:rFonts w:ascii="Times" w:hAnsi="Times" w:cs="Times"/>
-          <w:color w:val="242424"/>
-          <w:sz w:val="28"/>
-          <w:szCs w:val="28"/>
-        </w:rPr>
-      </w:pPr>
-      <w:r>
-        <w:rPr>
-          <w:rFonts w:ascii="Times" w:hAnsi="Times" w:cs="Times"/>
-          <w:color w:val="242424"/>
-          <w:sz w:val="28"/>
-          <w:szCs w:val="28"/>
-        </w:rPr>
-        <w:t>To design account page for a faculty and</w:t>
-      </w:r>
-      <w:r>
-        <w:rPr>
-          <w:rFonts w:ascii="Times" w:hAnsi="Times" w:cs="Times"/>
-          <w:color w:val="242424"/>
-          <w:sz w:val="28"/>
-          <w:szCs w:val="28"/>
-        </w:rPr>
-        <w:t xml:space="preserve"> a</w:t>
-      </w:r>
-      <w:r>
-        <w:rPr>
-          <w:rFonts w:ascii="Times" w:hAnsi="Times" w:cs="Times"/>
-          <w:color w:val="242424"/>
-          <w:sz w:val="28"/>
-          <w:szCs w:val="28"/>
-        </w:rPr>
-        <w:t xml:space="preserve"> student. Create a managing system to manipulate orders data and other features.</w:t>
+        <w:t>How it works</w:t>
+      </w:r>
+      <w:r>
+        <w:rPr>
+          <w:rFonts w:ascii="Times" w:hAnsi="Times" w:cs="Times"/>
+          <w:color w:val="000000" w:themeColor="text1"/>
+          <w:sz w:val="28"/>
+        </w:rPr>
+        <w:t>?</w:t>
       </w:r>
     </w:p>
     <w:p>
@@ -2748,8 +2532,6 @@
         </w:rPr>
         <w:t>.</w:t>
       </w:r>
-      <w:bookmarkStart w:id="0" w:name="_GoBack"/>
-      <w:bookmarkEnd w:id="0"/>
     </w:p>
     <w:sectPr>
       <w:pgSz w:w="11900" w:h="16840"/>

--- a/Requirements Document.docx
+++ b/Requirements Document.docx
@@ -89,157 +89,156 @@
           <w:color w:val="000000" w:themeColor="text1"/>
           <w:sz w:val="28"/>
         </w:rPr>
-        <w:t xml:space="preserve"> the web a sheet or reference and take away, which already have printed.</w:t>
-      </w:r>
-      <w:r>
-        <w:rPr>
-          <w:rFonts w:ascii="Times" w:hAnsi="Times" w:cs="Times"/>
-          <w:color w:val="000000" w:themeColor="text1"/>
-          <w:sz w:val="28"/>
-        </w:rPr>
-        <w:t xml:space="preserve"> </w:t>
-      </w:r>
-      <w:r>
-        <w:rPr>
-          <w:rFonts w:ascii="Times" w:hAnsi="Times" w:cs="Times"/>
-          <w:color w:val="000000" w:themeColor="text1"/>
-          <w:sz w:val="28"/>
-        </w:rPr>
-        <w:t xml:space="preserve"> </w:t>
-      </w:r>
-    </w:p>
-    <w:p>
-      <w:pPr>
-        <w:ind w:firstLine="720"/>
-        <w:rPr>
-          <w:rFonts w:ascii="Times" w:hAnsi="Times" w:cs="Times"/>
-          <w:color w:val="242424"/>
-          <w:sz w:val="28"/>
-          <w:szCs w:val="28"/>
-        </w:rPr>
-      </w:pPr>
-      <w:r>
-        <w:rPr>
-          <w:rFonts w:ascii="Times" w:hAnsi="Times" w:cs="Times"/>
-          <w:color w:val="242424"/>
-          <w:sz w:val="28"/>
-          <w:szCs w:val="28"/>
-        </w:rPr>
-        <w:t>The i</w:t>
-      </w:r>
-      <w:r>
-        <w:rPr>
-          <w:rFonts w:ascii="Times" w:hAnsi="Times" w:cs="Times"/>
-          <w:color w:val="242424"/>
-          <w:sz w:val="28"/>
-          <w:szCs w:val="28"/>
-        </w:rPr>
-        <w:t xml:space="preserve">ndex page </w:t>
-      </w:r>
-      <w:r>
-        <w:rPr>
-          <w:rFonts w:ascii="Times" w:hAnsi="Times" w:cs="Times"/>
-          <w:color w:val="242424"/>
-          <w:sz w:val="28"/>
-          <w:szCs w:val="28"/>
-        </w:rPr>
-        <w:t>has</w:t>
-      </w:r>
-      <w:r>
-        <w:rPr>
-          <w:rFonts w:ascii="Times" w:hAnsi="Times" w:cs="Times"/>
-          <w:color w:val="242424"/>
-          <w:sz w:val="28"/>
-          <w:szCs w:val="28"/>
-        </w:rPr>
-        <w:t xml:space="preserve"> header,</w:t>
-      </w:r>
-      <w:r>
-        <w:rPr>
-          <w:rFonts w:ascii="Times" w:hAnsi="Times" w:cs="Times"/>
-          <w:color w:val="242424"/>
-          <w:sz w:val="28"/>
-          <w:szCs w:val="28"/>
-        </w:rPr>
-        <w:t xml:space="preserve"> footer and content. Header should</w:t>
-      </w:r>
-      <w:r>
-        <w:rPr>
-          <w:rFonts w:ascii="Times" w:hAnsi="Times" w:cs="Times"/>
-          <w:color w:val="242424"/>
-          <w:sz w:val="28"/>
-          <w:szCs w:val="28"/>
-        </w:rPr>
-        <w:t xml:space="preserve"> have buttons for </w:t>
-      </w:r>
-      <w:proofErr w:type="gramStart"/>
-      <w:r>
-        <w:rPr>
-          <w:rFonts w:ascii="Times" w:hAnsi="Times" w:cs="Times"/>
-          <w:color w:val="242424"/>
-          <w:sz w:val="28"/>
-          <w:szCs w:val="28"/>
-        </w:rPr>
-        <w:t>users</w:t>
-      </w:r>
-      <w:proofErr w:type="gramEnd"/>
-      <w:r>
-        <w:rPr>
-          <w:rFonts w:ascii="Times" w:hAnsi="Times" w:cs="Times"/>
-          <w:color w:val="242424"/>
-          <w:sz w:val="28"/>
-          <w:szCs w:val="28"/>
-        </w:rPr>
-        <w:t xml:space="preserve"> login and registration, logo. Footer </w:t>
-      </w:r>
-      <w:proofErr w:type="gramStart"/>
-      <w:r>
-        <w:rPr>
-          <w:rFonts w:ascii="Times" w:hAnsi="Times" w:cs="Times"/>
-          <w:color w:val="242424"/>
-          <w:sz w:val="28"/>
-          <w:szCs w:val="28"/>
-        </w:rPr>
-        <w:t>are:</w:t>
-      </w:r>
-      <w:proofErr w:type="gramEnd"/>
-      <w:r>
-        <w:rPr>
-          <w:rFonts w:ascii="Times" w:hAnsi="Times" w:cs="Times"/>
-          <w:color w:val="242424"/>
-          <w:sz w:val="28"/>
-          <w:szCs w:val="28"/>
-        </w:rPr>
-        <w:t xml:space="preserve"> navigation bar and logo. Content can have total amount of</w:t>
-      </w:r>
-      <w:r>
-        <w:rPr>
-          <w:rFonts w:ascii="Times" w:hAnsi="Times" w:cs="Times"/>
-          <w:color w:val="242424"/>
-          <w:sz w:val="28"/>
-          <w:szCs w:val="28"/>
-        </w:rPr>
-        <w:t xml:space="preserve"> the</w:t>
-      </w:r>
-      <w:r>
-        <w:rPr>
-          <w:rFonts w:ascii="Times" w:hAnsi="Times" w:cs="Times"/>
-          <w:color w:val="242424"/>
-          <w:sz w:val="28"/>
-          <w:szCs w:val="28"/>
-        </w:rPr>
-        <w:t xml:space="preserve"> orders and scheme "How it work</w:t>
+        <w:t xml:space="preserve"> the web a sheet or reference and take away, which already have prin</w:t>
       </w:r>
       <w:bookmarkStart w:id="0" w:name="_GoBack"/>
       <w:bookmarkEnd w:id="0"/>
       <w:r>
         <w:rPr>
           <w:rFonts w:ascii="Times" w:hAnsi="Times" w:cs="Times"/>
-          <w:color w:val="242424"/>
-          <w:sz w:val="28"/>
-          <w:szCs w:val="28"/>
-        </w:rPr>
-        <w:t>s?</w:t>
+          <w:color w:val="000000" w:themeColor="text1"/>
+          <w:sz w:val="28"/>
+        </w:rPr>
+        <w:t>ted.</w:t>
+      </w:r>
+      <w:r>
+        <w:rPr>
+          <w:rFonts w:ascii="Times" w:hAnsi="Times" w:cs="Times"/>
+          <w:color w:val="000000" w:themeColor="text1"/>
+          <w:sz w:val="28"/>
+        </w:rPr>
+        <w:t xml:space="preserve"> </w:t>
+      </w:r>
+      <w:r>
+        <w:rPr>
+          <w:rFonts w:ascii="Times" w:hAnsi="Times" w:cs="Times"/>
+          <w:color w:val="000000" w:themeColor="text1"/>
+          <w:sz w:val="28"/>
+        </w:rPr>
+        <w:t xml:space="preserve"> </w:t>
+      </w:r>
+    </w:p>
+    <w:p>
+      <w:pPr>
+        <w:ind w:firstLine="720"/>
+        <w:rPr>
+          <w:rFonts w:ascii="Times" w:hAnsi="Times" w:cs="Times"/>
+          <w:color w:val="242424"/>
+          <w:sz w:val="28"/>
+          <w:szCs w:val="28"/>
+        </w:rPr>
+      </w:pPr>
+      <w:r>
+        <w:rPr>
+          <w:rFonts w:ascii="Times" w:hAnsi="Times" w:cs="Times"/>
+          <w:color w:val="242424"/>
+          <w:sz w:val="28"/>
+          <w:szCs w:val="28"/>
+        </w:rPr>
+        <w:t>The i</w:t>
+      </w:r>
+      <w:r>
+        <w:rPr>
+          <w:rFonts w:ascii="Times" w:hAnsi="Times" w:cs="Times"/>
+          <w:color w:val="242424"/>
+          <w:sz w:val="28"/>
+          <w:szCs w:val="28"/>
+        </w:rPr>
+        <w:t xml:space="preserve">ndex page </w:t>
+      </w:r>
+      <w:r>
+        <w:rPr>
+          <w:rFonts w:ascii="Times" w:hAnsi="Times" w:cs="Times"/>
+          <w:color w:val="242424"/>
+          <w:sz w:val="28"/>
+          <w:szCs w:val="28"/>
+        </w:rPr>
+        <w:t>has</w:t>
+      </w:r>
+      <w:r>
+        <w:rPr>
+          <w:rFonts w:ascii="Times" w:hAnsi="Times" w:cs="Times"/>
+          <w:color w:val="242424"/>
+          <w:sz w:val="28"/>
+          <w:szCs w:val="28"/>
+        </w:rPr>
+        <w:t xml:space="preserve"> header,</w:t>
+      </w:r>
+      <w:r>
+        <w:rPr>
+          <w:rFonts w:ascii="Times" w:hAnsi="Times" w:cs="Times"/>
+          <w:color w:val="242424"/>
+          <w:sz w:val="28"/>
+          <w:szCs w:val="28"/>
+        </w:rPr>
+        <w:t xml:space="preserve"> footer and content. Header should</w:t>
+      </w:r>
+      <w:r>
+        <w:rPr>
+          <w:rFonts w:ascii="Times" w:hAnsi="Times" w:cs="Times"/>
+          <w:color w:val="242424"/>
+          <w:sz w:val="28"/>
+          <w:szCs w:val="28"/>
+        </w:rPr>
+        <w:t xml:space="preserve"> have buttons for </w:t>
+      </w:r>
+      <w:proofErr w:type="gramStart"/>
+      <w:r>
+        <w:rPr>
+          <w:rFonts w:ascii="Times" w:hAnsi="Times" w:cs="Times"/>
+          <w:color w:val="242424"/>
+          <w:sz w:val="28"/>
+          <w:szCs w:val="28"/>
+        </w:rPr>
+        <w:t>users</w:t>
+      </w:r>
+      <w:proofErr w:type="gramEnd"/>
+      <w:r>
+        <w:rPr>
+          <w:rFonts w:ascii="Times" w:hAnsi="Times" w:cs="Times"/>
+          <w:color w:val="242424"/>
+          <w:sz w:val="28"/>
+          <w:szCs w:val="28"/>
+        </w:rPr>
+        <w:t xml:space="preserve"> login and registration, logo. Footer </w:t>
+      </w:r>
+      <w:proofErr w:type="gramStart"/>
+      <w:r>
+        <w:rPr>
+          <w:rFonts w:ascii="Times" w:hAnsi="Times" w:cs="Times"/>
+          <w:color w:val="242424"/>
+          <w:sz w:val="28"/>
+          <w:szCs w:val="28"/>
+        </w:rPr>
+        <w:t>are:</w:t>
+      </w:r>
+      <w:proofErr w:type="gramEnd"/>
+      <w:r>
+        <w:rPr>
+          <w:rFonts w:ascii="Times" w:hAnsi="Times" w:cs="Times"/>
+          <w:color w:val="242424"/>
+          <w:sz w:val="28"/>
+          <w:szCs w:val="28"/>
+        </w:rPr>
+        <w:t xml:space="preserve"> navigation bar and logo. Content can have total amount of</w:t>
+      </w:r>
+      <w:r>
+        <w:rPr>
+          <w:rFonts w:ascii="Times" w:hAnsi="Times" w:cs="Times"/>
+          <w:color w:val="242424"/>
+          <w:sz w:val="28"/>
+          <w:szCs w:val="28"/>
+        </w:rPr>
+        <w:t xml:space="preserve"> the</w:t>
+      </w:r>
+      <w:r>
+        <w:rPr>
+          <w:rFonts w:ascii="Times" w:hAnsi="Times" w:cs="Times"/>
+          <w:color w:val="242424"/>
+          <w:sz w:val="28"/>
+          <w:szCs w:val="28"/>
+        </w:rPr>
+        <w:t xml:space="preserve"> orders and scheme "How it works?</w:t>
       </w:r>
       <w:proofErr w:type="gramStart"/>
       <w:r>
@@ -319,16 +318,7 @@
           <w:sz w:val="28"/>
           <w:szCs w:val="28"/>
         </w:rPr>
-        <w:t xml:space="preserve"> a</w:t>
-      </w:r>
-      <w:r>
-        <w:rPr>
-          <w:rFonts w:ascii="Times" w:hAnsi="Times" w:cs="Times"/>
-          <w:color w:val="242424"/>
-          <w:sz w:val="28"/>
-          <w:szCs w:val="28"/>
-        </w:rPr>
-        <w:t xml:space="preserve"> student, </w:t>
+        <w:t xml:space="preserve"> a student, </w:t>
       </w:r>
       <w:r>
         <w:rPr>
@@ -338,6 +328,68 @@
           <w:szCs w:val="28"/>
         </w:rPr>
         <w:t>managing system to manipulate orders data and other features.</w:t>
+      </w:r>
+    </w:p>
+    <w:p>
+      <w:pPr>
+        <w:widowControl w:val="0"/>
+        <w:autoSpaceDE w:val="0"/>
+        <w:autoSpaceDN w:val="0"/>
+        <w:adjustRightInd w:val="0"/>
+        <w:ind w:firstLine="720"/>
+        <w:rPr>
+          <w:rFonts w:ascii="Times" w:hAnsi="Times" w:cs="Times"/>
+          <w:color w:val="242424"/>
+          <w:sz w:val="28"/>
+          <w:szCs w:val="28"/>
+        </w:rPr>
+      </w:pPr>
+      <w:r>
+        <w:rPr>
+          <w:rFonts w:ascii="Times" w:hAnsi="Times" w:cs="Times"/>
+          <w:color w:val="242424"/>
+          <w:sz w:val="28"/>
+          <w:szCs w:val="28"/>
+        </w:rPr>
+        <w:t>The website</w:t>
+      </w:r>
+      <w:r>
+        <w:rPr>
+          <w:rFonts w:ascii="Times" w:hAnsi="Times" w:cs="Times"/>
+          <w:color w:val="242424"/>
+          <w:sz w:val="28"/>
+          <w:szCs w:val="28"/>
+        </w:rPr>
+        <w:t xml:space="preserve"> </w:t>
+      </w:r>
+      <w:proofErr w:type="gramStart"/>
+      <w:r>
+        <w:rPr>
+          <w:rFonts w:ascii="Times" w:hAnsi="Times" w:cs="Times"/>
+          <w:color w:val="242424"/>
+          <w:sz w:val="28"/>
+          <w:szCs w:val="28"/>
+        </w:rPr>
+        <w:t>isn't</w:t>
+      </w:r>
+      <w:proofErr w:type="gramEnd"/>
+      <w:r>
+        <w:rPr>
+          <w:rFonts w:ascii="Times" w:hAnsi="Times" w:cs="Times"/>
+          <w:color w:val="242424"/>
+          <w:sz w:val="28"/>
+          <w:szCs w:val="28"/>
+        </w:rPr>
+        <w:t xml:space="preserve"> intended</w:t>
+      </w:r>
+      <w:r>
+        <w:rPr>
+          <w:rFonts w:ascii="Times" w:hAnsi="Times" w:cs="Times"/>
+          <w:color w:val="242424"/>
+          <w:sz w:val="28"/>
+          <w:szCs w:val="28"/>
+        </w:rPr>
+        <w:t xml:space="preserve"> for communication between students and manager of faculty.</w:t>
       </w:r>
     </w:p>
     <w:p>
@@ -1164,6 +1216,7 @@
           <w:sz w:val="36"/>
           <w:szCs w:val="36"/>
         </w:rPr>
+        <w:lastRenderedPageBreak/>
         <w:t>3.1 Functional Requirements</w:t>
       </w:r>
     </w:p>
@@ -1203,7 +1256,6 @@
           <w:color w:val="000000" w:themeColor="text1"/>
           <w:sz w:val="28"/>
         </w:rPr>
-        <w:lastRenderedPageBreak/>
         <w:t>Registration will be available only for:</w:t>
       </w:r>
     </w:p>
@@ -2251,6 +2303,7 @@
           <w:color w:val="000000" w:themeColor="text1"/>
           <w:sz w:val="28"/>
         </w:rPr>
+        <w:lastRenderedPageBreak/>
         <w:t>Count of all orders</w:t>
       </w:r>
     </w:p>
@@ -2295,7 +2348,6 @@
           <w:color w:val="000000" w:themeColor="text1"/>
           <w:sz w:val="28"/>
         </w:rPr>
-        <w:lastRenderedPageBreak/>
         <w:t>How it works</w:t>
       </w:r>
       <w:r>

--- a/Requirements Document.docx
+++ b/Requirements Document.docx
@@ -89,17 +89,7 @@
           <w:color w:val="000000" w:themeColor="text1"/>
           <w:sz w:val="28"/>
         </w:rPr>
-        <w:t xml:space="preserve"> the web a sheet or reference and take away, which already have prin</w:t>
-      </w:r>
-      <w:bookmarkStart w:id="0" w:name="_GoBack"/>
-      <w:bookmarkEnd w:id="0"/>
-      <w:r>
-        <w:rPr>
-          <w:rFonts w:ascii="Times" w:hAnsi="Times" w:cs="Times"/>
-          <w:color w:val="000000" w:themeColor="text1"/>
-          <w:sz w:val="28"/>
-        </w:rPr>
-        <w:t>ted.</w:t>
+        <w:t xml:space="preserve"> the web a sheet or reference and take away, which already have printed.</w:t>
       </w:r>
       <w:r>
         <w:rPr>
@@ -153,74 +143,34 @@
           <w:sz w:val="28"/>
           <w:szCs w:val="28"/>
         </w:rPr>
-        <w:t>has</w:t>
-      </w:r>
-      <w:r>
-        <w:rPr>
-          <w:rFonts w:ascii="Times" w:hAnsi="Times" w:cs="Times"/>
-          <w:color w:val="242424"/>
-          <w:sz w:val="28"/>
-          <w:szCs w:val="28"/>
-        </w:rPr>
-        <w:t xml:space="preserve"> header,</w:t>
-      </w:r>
-      <w:r>
-        <w:rPr>
-          <w:rFonts w:ascii="Times" w:hAnsi="Times" w:cs="Times"/>
-          <w:color w:val="242424"/>
-          <w:sz w:val="28"/>
-          <w:szCs w:val="28"/>
-        </w:rPr>
-        <w:t xml:space="preserve"> footer and content. Header should</w:t>
-      </w:r>
-      <w:r>
-        <w:rPr>
-          <w:rFonts w:ascii="Times" w:hAnsi="Times" w:cs="Times"/>
-          <w:color w:val="242424"/>
-          <w:sz w:val="28"/>
-          <w:szCs w:val="28"/>
-        </w:rPr>
-        <w:t xml:space="preserve"> have buttons for </w:t>
-      </w:r>
-      <w:proofErr w:type="gramStart"/>
-      <w:r>
-        <w:rPr>
-          <w:rFonts w:ascii="Times" w:hAnsi="Times" w:cs="Times"/>
-          <w:color w:val="242424"/>
-          <w:sz w:val="28"/>
-          <w:szCs w:val="28"/>
-        </w:rPr>
-        <w:t>users</w:t>
-      </w:r>
-      <w:proofErr w:type="gramEnd"/>
-      <w:r>
-        <w:rPr>
-          <w:rFonts w:ascii="Times" w:hAnsi="Times" w:cs="Times"/>
-          <w:color w:val="242424"/>
-          <w:sz w:val="28"/>
-          <w:szCs w:val="28"/>
-        </w:rPr>
-        <w:t xml:space="preserve"> login and registration, logo. Footer </w:t>
-      </w:r>
-      <w:proofErr w:type="gramStart"/>
-      <w:r>
-        <w:rPr>
-          <w:rFonts w:ascii="Times" w:hAnsi="Times" w:cs="Times"/>
-          <w:color w:val="242424"/>
-          <w:sz w:val="28"/>
-          <w:szCs w:val="28"/>
-        </w:rPr>
-        <w:t>are:</w:t>
-      </w:r>
-      <w:proofErr w:type="gramEnd"/>
-      <w:r>
-        <w:rPr>
-          <w:rFonts w:ascii="Times" w:hAnsi="Times" w:cs="Times"/>
-          <w:color w:val="242424"/>
-          <w:sz w:val="28"/>
-          <w:szCs w:val="28"/>
-        </w:rPr>
-        <w:t xml:space="preserve"> navigation bar and logo. Content can have total amount of</w:t>
+        <w:t>should</w:t>
+      </w:r>
+      <w:r>
+        <w:rPr>
+          <w:rFonts w:ascii="Times" w:hAnsi="Times" w:cs="Times"/>
+          <w:color w:val="242424"/>
+          <w:sz w:val="28"/>
+          <w:szCs w:val="28"/>
+        </w:rPr>
+        <w:t xml:space="preserve"> have buttons for user</w:t>
+      </w:r>
+      <w:r>
+        <w:rPr>
+          <w:rFonts w:ascii="Times" w:hAnsi="Times" w:cs="Times"/>
+          <w:color w:val="242424"/>
+          <w:sz w:val="28"/>
+          <w:szCs w:val="28"/>
+        </w:rPr>
+        <w:t xml:space="preserve">s login and registration, navigation bar and logo, </w:t>
+      </w:r>
+      <w:r>
+        <w:rPr>
+          <w:rFonts w:ascii="Times" w:hAnsi="Times" w:cs="Times"/>
+          <w:color w:val="242424"/>
+          <w:sz w:val="28"/>
+          <w:szCs w:val="28"/>
+        </w:rPr>
+        <w:t>total amount of</w:t>
       </w:r>
       <w:r>
         <w:rPr>
@@ -823,15 +773,6 @@
           <w:sz w:val="28"/>
           <w:szCs w:val="28"/>
         </w:rPr>
-        <w:t xml:space="preserve"> are</w:t>
-      </w:r>
-      <w:r>
-        <w:rPr>
-          <w:rFonts w:ascii="Times" w:hAnsi="Times" w:cs="Times"/>
-          <w:color w:val="242424"/>
-          <w:sz w:val="28"/>
-          <w:szCs w:val="28"/>
-        </w:rPr>
         <w:t xml:space="preserve"> </w:t>
       </w:r>
       <w:proofErr w:type="gramStart"/>
@@ -842,18 +783,45 @@
           <w:sz w:val="28"/>
           <w:szCs w:val="28"/>
         </w:rPr>
+        <w:t>are</w:t>
+      </w:r>
+      <w:r>
+        <w:rPr>
+          <w:rFonts w:ascii="Times" w:hAnsi="Times" w:cs="Times"/>
+          <w:color w:val="242424"/>
+          <w:sz w:val="28"/>
+          <w:szCs w:val="28"/>
+        </w:rPr>
+        <w:t xml:space="preserve"> </w:t>
+      </w:r>
+      <w:r>
+        <w:rPr>
+          <w:rFonts w:ascii="Times" w:hAnsi="Times" w:cs="Times"/>
+          <w:color w:val="242424"/>
+          <w:sz w:val="28"/>
+          <w:szCs w:val="28"/>
+        </w:rPr>
         <w:t>presented</w:t>
       </w:r>
-      <w:r>
-        <w:rPr>
-          <w:rFonts w:ascii="Times" w:hAnsi="Times" w:cs="Times"/>
-          <w:color w:val="242424"/>
-          <w:sz w:val="28"/>
-          <w:szCs w:val="28"/>
-        </w:rPr>
-        <w:t xml:space="preserve">  as</w:t>
-      </w:r>
       <w:proofErr w:type="gramEnd"/>
+      <w:r>
+        <w:rPr>
+          <w:rFonts w:ascii="Times" w:hAnsi="Times" w:cs="Times"/>
+          <w:color w:val="242424"/>
+          <w:sz w:val="28"/>
+          <w:szCs w:val="28"/>
+        </w:rPr>
+        <w:t xml:space="preserve"> </w:t>
+      </w:r>
+      <w:r>
+        <w:rPr>
+          <w:rFonts w:ascii="Times" w:hAnsi="Times" w:cs="Times"/>
+          <w:color w:val="242424"/>
+          <w:sz w:val="28"/>
+          <w:szCs w:val="28"/>
+        </w:rPr>
+        <w:t>as</w:t>
+      </w:r>
       <w:r>
         <w:rPr>
           <w:rFonts w:ascii="Times" w:hAnsi="Times" w:cs="Times"/>
@@ -1216,24 +1184,24 @@
           <w:sz w:val="36"/>
           <w:szCs w:val="36"/>
         </w:rPr>
+        <w:t>3.1 Functional Requirements</w:t>
+      </w:r>
+    </w:p>
+    <w:p>
+      <w:pPr>
+        <w:rPr>
+          <w:rFonts w:ascii="Times" w:hAnsi="Times" w:cs="Times"/>
+          <w:color w:val="000000" w:themeColor="text1"/>
+          <w:sz w:val="28"/>
+        </w:rPr>
+      </w:pPr>
+      <w:r>
+        <w:rPr>
+          <w:rFonts w:ascii="Times" w:hAnsi="Times" w:cs="Times"/>
+          <w:color w:val="000000" w:themeColor="text1"/>
+          <w:sz w:val="28"/>
+        </w:rPr>
         <w:lastRenderedPageBreak/>
-        <w:t>3.1 Functional Requirements</w:t>
-      </w:r>
-    </w:p>
-    <w:p>
-      <w:pPr>
-        <w:rPr>
-          <w:rFonts w:ascii="Times" w:hAnsi="Times" w:cs="Times"/>
-          <w:color w:val="000000" w:themeColor="text1"/>
-          <w:sz w:val="28"/>
-        </w:rPr>
-      </w:pPr>
-      <w:r>
-        <w:rPr>
-          <w:rFonts w:ascii="Times" w:hAnsi="Times" w:cs="Times"/>
-          <w:color w:val="000000" w:themeColor="text1"/>
-          <w:sz w:val="28"/>
-        </w:rPr>
         <w:t>The project will have such options as:</w:t>
       </w:r>
     </w:p>
@@ -1256,7 +1224,7 @@
           <w:color w:val="000000" w:themeColor="text1"/>
           <w:sz w:val="28"/>
         </w:rPr>
-        <w:t>Registration will be available only for:</w:t>
+        <w:t>Authorization by:</w:t>
       </w:r>
     </w:p>
     <w:p>
@@ -1278,7 +1246,31 @@
           <w:color w:val="000000" w:themeColor="text1"/>
           <w:sz w:val="28"/>
         </w:rPr>
-        <w:t>Faculty;</w:t>
+        <w:t xml:space="preserve">Existing </w:t>
+      </w:r>
+      <w:r>
+        <w:rPr>
+          <w:rFonts w:ascii="Times" w:hAnsi="Times" w:cs="Times"/>
+          <w:color w:val="000000" w:themeColor="text1"/>
+          <w:sz w:val="28"/>
+        </w:rPr>
+        <w:t>Email</w:t>
+      </w:r>
+      <w:r>
+        <w:rPr>
+          <w:rFonts w:ascii="Times" w:hAnsi="Times" w:cs="Times"/>
+          <w:color w:val="000000" w:themeColor="text1"/>
+          <w:sz w:val="28"/>
+        </w:rPr>
+        <w:t xml:space="preserve"> from API</w:t>
+      </w:r>
+      <w:r>
+        <w:rPr>
+          <w:rFonts w:ascii="Times" w:hAnsi="Times" w:cs="Times"/>
+          <w:color w:val="000000" w:themeColor="text1"/>
+          <w:sz w:val="28"/>
+        </w:rPr>
+        <w:t>;</w:t>
       </w:r>
     </w:p>
     <w:p>
@@ -1300,7 +1292,15 @@
           <w:color w:val="000000" w:themeColor="text1"/>
           <w:sz w:val="28"/>
         </w:rPr>
-        <w:t>Student.</w:t>
+        <w:t>Not social networks</w:t>
+      </w:r>
+      <w:r>
+        <w:rPr>
+          <w:rFonts w:ascii="Times" w:hAnsi="Times" w:cs="Times"/>
+          <w:color w:val="000000" w:themeColor="text1"/>
+          <w:sz w:val="28"/>
+        </w:rPr>
+        <w:t>.</w:t>
       </w:r>
     </w:p>
     <w:p>
@@ -1322,7 +1322,29 @@
           <w:color w:val="000000" w:themeColor="text1"/>
           <w:sz w:val="28"/>
         </w:rPr>
-        <w:t>Authorization by:</w:t>
+        <w:t>Reset password by sending email notification.</w:t>
+      </w:r>
+    </w:p>
+    <w:p>
+      <w:pPr>
+        <w:pStyle w:val="a3"/>
+        <w:numPr>
+          <w:ilvl w:val="0"/>
+          <w:numId w:val="3"/>
+        </w:numPr>
+        <w:rPr>
+          <w:rFonts w:ascii="Times" w:hAnsi="Times" w:cs="Times"/>
+          <w:color w:val="000000" w:themeColor="text1"/>
+          <w:sz w:val="28"/>
+        </w:rPr>
+      </w:pPr>
+      <w:r>
+        <w:rPr>
+          <w:rFonts w:ascii="Times" w:hAnsi="Times" w:cs="Times"/>
+          <w:color w:val="000000" w:themeColor="text1"/>
+          <w:sz w:val="28"/>
+        </w:rPr>
+        <w:t>Faculty and students have:</w:t>
       </w:r>
     </w:p>
     <w:p>
@@ -1344,7 +1366,7 @@
           <w:color w:val="000000" w:themeColor="text1"/>
           <w:sz w:val="28"/>
         </w:rPr>
-        <w:t>Email;</w:t>
+        <w:t>Own account page;</w:t>
       </w:r>
     </w:p>
     <w:p>
@@ -1366,8 +1388,62 @@
           <w:color w:val="000000" w:themeColor="text1"/>
           <w:sz w:val="28"/>
         </w:rPr>
-        <w:t>Not social networks or other methods.</w:t>
-      </w:r>
+        <w:t>M</w:t>
+      </w:r>
+      <w:r>
+        <w:rPr>
+          <w:rFonts w:ascii="Times" w:hAnsi="Times" w:cs="Times"/>
+          <w:color w:val="000000" w:themeColor="text1"/>
+          <w:sz w:val="28"/>
+        </w:rPr>
+        <w:t>anaging orders:</w:t>
+      </w:r>
+    </w:p>
+    <w:p>
+      <w:pPr>
+        <w:pStyle w:val="a3"/>
+        <w:numPr>
+          <w:ilvl w:val="2"/>
+          <w:numId w:val="3"/>
+        </w:numPr>
+        <w:rPr>
+          <w:rFonts w:ascii="Times" w:hAnsi="Times" w:cs="Times"/>
+          <w:color w:val="000000" w:themeColor="text1"/>
+          <w:sz w:val="28"/>
+        </w:rPr>
+      </w:pPr>
+      <w:r>
+        <w:rPr>
+          <w:rFonts w:ascii="Times" w:hAnsi="Times" w:cs="Times"/>
+          <w:color w:val="000000" w:themeColor="text1"/>
+          <w:sz w:val="28"/>
+        </w:rPr>
+        <w:t>Change status of order</w:t>
+      </w:r>
+    </w:p>
+    <w:p>
+      <w:pPr>
+        <w:pStyle w:val="a3"/>
+        <w:numPr>
+          <w:ilvl w:val="2"/>
+          <w:numId w:val="3"/>
+        </w:numPr>
+        <w:rPr>
+          <w:rFonts w:ascii="Times" w:hAnsi="Times" w:cs="Times"/>
+          <w:color w:val="000000" w:themeColor="text1"/>
+          <w:sz w:val="28"/>
+        </w:rPr>
+      </w:pPr>
+      <w:r>
+        <w:rPr>
+          <w:rFonts w:ascii="Times" w:hAnsi="Times" w:cs="Times"/>
+          <w:color w:val="000000" w:themeColor="text1"/>
+          <w:sz w:val="28"/>
+        </w:rPr>
+        <w:t>View orders history</w:t>
+      </w:r>
+      <w:bookmarkStart w:id="0" w:name="_GoBack"/>
+      <w:bookmarkEnd w:id="0"/>
     </w:p>
     <w:p>
       <w:pPr>
@@ -1388,7 +1464,141 @@
           <w:color w:val="000000" w:themeColor="text1"/>
           <w:sz w:val="28"/>
         </w:rPr>
-        <w:t>Reset password by sending email notification.</w:t>
+        <w:t>Faculty functionality are:</w:t>
+      </w:r>
+    </w:p>
+    <w:p>
+      <w:pPr>
+        <w:pStyle w:val="a3"/>
+        <w:numPr>
+          <w:ilvl w:val="1"/>
+          <w:numId w:val="3"/>
+        </w:numPr>
+        <w:rPr>
+          <w:rFonts w:ascii="Times" w:hAnsi="Times" w:cs="Times"/>
+          <w:color w:val="000000" w:themeColor="text1"/>
+          <w:sz w:val="28"/>
+        </w:rPr>
+      </w:pPr>
+      <w:r>
+        <w:rPr>
+          <w:rFonts w:ascii="Times" w:hAnsi="Times" w:cs="Times"/>
+          <w:color w:val="000000" w:themeColor="text1"/>
+          <w:sz w:val="28"/>
+        </w:rPr>
+        <w:t xml:space="preserve">Get requests from students to print orders; </w:t>
+      </w:r>
+    </w:p>
+    <w:p>
+      <w:pPr>
+        <w:pStyle w:val="a3"/>
+        <w:numPr>
+          <w:ilvl w:val="1"/>
+          <w:numId w:val="3"/>
+        </w:numPr>
+        <w:rPr>
+          <w:rFonts w:ascii="Times" w:hAnsi="Times" w:cs="Times"/>
+          <w:color w:val="000000" w:themeColor="text1"/>
+          <w:sz w:val="28"/>
+        </w:rPr>
+      </w:pPr>
+      <w:r>
+        <w:rPr>
+          <w:rFonts w:ascii="Times" w:hAnsi="Times" w:cs="Times"/>
+          <w:color w:val="000000" w:themeColor="text1"/>
+          <w:sz w:val="28"/>
+        </w:rPr>
+        <w:t xml:space="preserve">Get email notification after creating </w:t>
+      </w:r>
+      <w:r>
+        <w:rPr>
+          <w:rFonts w:ascii="Times" w:hAnsi="Times" w:cs="Times"/>
+          <w:color w:val="000000" w:themeColor="text1"/>
+          <w:sz w:val="28"/>
+        </w:rPr>
+        <w:t xml:space="preserve">a </w:t>
+      </w:r>
+      <w:r>
+        <w:rPr>
+          <w:rFonts w:ascii="Times" w:hAnsi="Times" w:cs="Times"/>
+          <w:color w:val="000000" w:themeColor="text1"/>
+          <w:sz w:val="28"/>
+        </w:rPr>
+        <w:t>new order for the faculty.</w:t>
+      </w:r>
+    </w:p>
+    <w:p>
+      <w:pPr>
+        <w:pStyle w:val="a3"/>
+        <w:numPr>
+          <w:ilvl w:val="1"/>
+          <w:numId w:val="3"/>
+        </w:numPr>
+        <w:rPr>
+          <w:rFonts w:ascii="Times" w:hAnsi="Times" w:cs="Times"/>
+          <w:color w:val="000000" w:themeColor="text1"/>
+          <w:sz w:val="28"/>
+        </w:rPr>
+      </w:pPr>
+      <w:r>
+        <w:rPr>
+          <w:rFonts w:ascii="Times" w:hAnsi="Times" w:cs="Times"/>
+          <w:color w:val="000000" w:themeColor="text1"/>
+          <w:sz w:val="28"/>
+        </w:rPr>
+        <w:t>Changing status of order;</w:t>
+      </w:r>
+    </w:p>
+    <w:p>
+      <w:pPr>
+        <w:pStyle w:val="a3"/>
+        <w:numPr>
+          <w:ilvl w:val="1"/>
+          <w:numId w:val="3"/>
+        </w:numPr>
+        <w:rPr>
+          <w:rFonts w:ascii="Times" w:hAnsi="Times" w:cs="Times"/>
+          <w:color w:val="000000" w:themeColor="text1"/>
+          <w:sz w:val="28"/>
+        </w:rPr>
+      </w:pPr>
+      <w:r>
+        <w:rPr>
+          <w:rFonts w:ascii="Times" w:hAnsi="Times" w:cs="Times"/>
+          <w:color w:val="000000" w:themeColor="text1"/>
+          <w:sz w:val="28"/>
+        </w:rPr>
+        <w:t>Possibility of managing in access to the</w:t>
+      </w:r>
+      <w:r>
+        <w:rPr>
+          <w:rFonts w:ascii="Times" w:hAnsi="Times" w:cs="Times"/>
+          <w:color w:val="000000" w:themeColor="text1"/>
+          <w:sz w:val="28"/>
+        </w:rPr>
+        <w:t xml:space="preserve"> orders types.</w:t>
+      </w:r>
+    </w:p>
+    <w:p>
+      <w:pPr>
+        <w:pStyle w:val="a3"/>
+        <w:numPr>
+          <w:ilvl w:val="1"/>
+          <w:numId w:val="3"/>
+        </w:numPr>
+        <w:rPr>
+          <w:rFonts w:ascii="Times" w:hAnsi="Times" w:cs="Times"/>
+          <w:color w:val="000000" w:themeColor="text1"/>
+          <w:sz w:val="28"/>
+        </w:rPr>
+      </w:pPr>
+      <w:r>
+        <w:rPr>
+          <w:rFonts w:ascii="Times" w:hAnsi="Times" w:cs="Times"/>
+          <w:color w:val="000000" w:themeColor="text1"/>
+          <w:sz w:val="28"/>
+        </w:rPr>
+        <w:t>Download generated file to print.</w:t>
       </w:r>
     </w:p>
     <w:p>
@@ -1410,7 +1620,7 @@
           <w:color w:val="000000" w:themeColor="text1"/>
           <w:sz w:val="28"/>
         </w:rPr>
-        <w:t>Faculty and students have:</w:t>
+        <w:t>Student can:</w:t>
       </w:r>
     </w:p>
     <w:p>
@@ -1432,7 +1642,91 @@
           <w:color w:val="000000" w:themeColor="text1"/>
           <w:sz w:val="28"/>
         </w:rPr>
-        <w:t>Own account page;</w:t>
+        <w:t xml:space="preserve">Create order for: </w:t>
+      </w:r>
+    </w:p>
+    <w:p>
+      <w:pPr>
+        <w:pStyle w:val="a3"/>
+        <w:numPr>
+          <w:ilvl w:val="2"/>
+          <w:numId w:val="3"/>
+        </w:numPr>
+        <w:rPr>
+          <w:rFonts w:ascii="Times" w:hAnsi="Times" w:cs="Times"/>
+          <w:color w:val="000000" w:themeColor="text1"/>
+          <w:sz w:val="28"/>
+        </w:rPr>
+      </w:pPr>
+      <w:proofErr w:type="spellStart"/>
+      <w:r>
+        <w:rPr>
+          <w:rFonts w:ascii="Times" w:hAnsi="Times" w:cs="Times"/>
+          <w:color w:val="000000" w:themeColor="text1"/>
+          <w:sz w:val="28"/>
+          <w:lang w:val="ru-RU"/>
+        </w:rPr>
+        <w:t>S</w:t>
+      </w:r>
+      <w:r>
+        <w:rPr>
+          <w:rFonts w:ascii="Times" w:hAnsi="Times" w:cs="Times"/>
+          <w:color w:val="000000" w:themeColor="text1"/>
+          <w:sz w:val="28"/>
+          <w:lang w:val="ru-RU"/>
+        </w:rPr>
+        <w:t>heet</w:t>
+      </w:r>
+      <w:proofErr w:type="spellEnd"/>
+      <w:r>
+        <w:rPr>
+          <w:rFonts w:ascii="Times" w:hAnsi="Times" w:cs="Times"/>
+          <w:color w:val="000000" w:themeColor="text1"/>
+          <w:sz w:val="28"/>
+        </w:rPr>
+        <w:t>;</w:t>
+      </w:r>
+    </w:p>
+    <w:p>
+      <w:pPr>
+        <w:pStyle w:val="a3"/>
+        <w:numPr>
+          <w:ilvl w:val="2"/>
+          <w:numId w:val="3"/>
+        </w:numPr>
+        <w:rPr>
+          <w:rFonts w:ascii="Times" w:hAnsi="Times" w:cs="Times"/>
+          <w:color w:val="000000" w:themeColor="text1"/>
+          <w:sz w:val="28"/>
+        </w:rPr>
+      </w:pPr>
+      <w:proofErr w:type="spellStart"/>
+      <w:r>
+        <w:rPr>
+          <w:rFonts w:ascii="Times" w:hAnsi="Times" w:cs="Times"/>
+          <w:color w:val="000000" w:themeColor="text1"/>
+          <w:sz w:val="28"/>
+          <w:lang w:val="ru-RU"/>
+        </w:rPr>
+        <w:t>R</w:t>
+      </w:r>
+      <w:r>
+        <w:rPr>
+          <w:rFonts w:ascii="Times" w:hAnsi="Times" w:cs="Times"/>
+          <w:color w:val="000000" w:themeColor="text1"/>
+          <w:sz w:val="28"/>
+          <w:lang w:val="ru-RU"/>
+        </w:rPr>
+        <w:t>eference</w:t>
+      </w:r>
+      <w:proofErr w:type="spellEnd"/>
+      <w:r>
+        <w:rPr>
+          <w:rFonts w:ascii="Times" w:hAnsi="Times" w:cs="Times"/>
+          <w:color w:val="000000" w:themeColor="text1"/>
+          <w:sz w:val="28"/>
+        </w:rPr>
+        <w:t xml:space="preserve">. </w:t>
       </w:r>
     </w:p>
     <w:p>
@@ -1454,7 +1748,39 @@
           <w:color w:val="000000" w:themeColor="text1"/>
           <w:sz w:val="28"/>
         </w:rPr>
-        <w:t>Contacts;</w:t>
+        <w:t xml:space="preserve">View </w:t>
+      </w:r>
+      <w:r>
+        <w:rPr>
+          <w:rFonts w:ascii="Times" w:hAnsi="Times" w:cs="Times"/>
+          <w:color w:val="000000" w:themeColor="text1"/>
+          <w:sz w:val="28"/>
+        </w:rPr>
+        <w:t xml:space="preserve">the </w:t>
+      </w:r>
+      <w:r>
+        <w:rPr>
+          <w:rFonts w:ascii="Times" w:hAnsi="Times" w:cs="Times"/>
+          <w:color w:val="000000" w:themeColor="text1"/>
+          <w:sz w:val="28"/>
+        </w:rPr>
+        <w:t xml:space="preserve">status </w:t>
+      </w:r>
+      <w:r>
+        <w:rPr>
+          <w:rFonts w:ascii="Times" w:hAnsi="Times" w:cs="Times"/>
+          <w:color w:val="000000" w:themeColor="text1"/>
+          <w:sz w:val="28"/>
+        </w:rPr>
+        <w:t xml:space="preserve">of </w:t>
+      </w:r>
+      <w:r>
+        <w:rPr>
+          <w:rFonts w:ascii="Times" w:hAnsi="Times" w:cs="Times"/>
+          <w:color w:val="000000" w:themeColor="text1"/>
+          <w:sz w:val="28"/>
+        </w:rPr>
+        <w:t>orders;</w:t>
       </w:r>
     </w:p>
     <w:p>
@@ -1476,7 +1802,7 @@
           <w:color w:val="000000" w:themeColor="text1"/>
           <w:sz w:val="28"/>
         </w:rPr>
-        <w:t>Settings;</w:t>
+        <w:t>Get email notification after changing order status by faculty administrator;</w:t>
       </w:r>
     </w:p>
     <w:p>
@@ -1498,7 +1824,7 @@
           <w:color w:val="000000" w:themeColor="text1"/>
           <w:sz w:val="28"/>
         </w:rPr>
-        <w:t>Managing orders.</w:t>
+        <w:t>View orders history;</w:t>
       </w:r>
     </w:p>
     <w:p>
@@ -1520,7 +1846,7 @@
           <w:color w:val="000000" w:themeColor="text1"/>
           <w:sz w:val="28"/>
         </w:rPr>
-        <w:t>Faculty functionality are:</w:t>
+        <w:t>Student can’t:</w:t>
       </w:r>
     </w:p>
     <w:p>
@@ -1542,7 +1868,122 @@
           <w:color w:val="000000" w:themeColor="text1"/>
           <w:sz w:val="28"/>
         </w:rPr>
-        <w:t>Set up info about faculty;</w:t>
+        <w:t>Chatting with</w:t>
+      </w:r>
+      <w:r>
+        <w:rPr>
+          <w:rFonts w:ascii="Times" w:hAnsi="Times" w:cs="Times"/>
+          <w:color w:val="000000" w:themeColor="text1"/>
+          <w:sz w:val="28"/>
+        </w:rPr>
+        <w:t xml:space="preserve"> the</w:t>
+      </w:r>
+      <w:r>
+        <w:rPr>
+          <w:rFonts w:ascii="Times" w:hAnsi="Times" w:cs="Times"/>
+          <w:color w:val="000000" w:themeColor="text1"/>
+          <w:sz w:val="28"/>
+        </w:rPr>
+        <w:t xml:space="preserve"> faculty;</w:t>
+      </w:r>
+    </w:p>
+    <w:p>
+      <w:pPr>
+        <w:pStyle w:val="a3"/>
+        <w:numPr>
+          <w:ilvl w:val="0"/>
+          <w:numId w:val="3"/>
+        </w:numPr>
+        <w:rPr>
+          <w:rFonts w:ascii="Times" w:hAnsi="Times" w:cs="Times"/>
+          <w:color w:val="000000" w:themeColor="text1"/>
+          <w:sz w:val="28"/>
+        </w:rPr>
+      </w:pPr>
+      <w:r>
+        <w:rPr>
+          <w:rFonts w:ascii="Times" w:hAnsi="Times" w:cs="Times"/>
+          <w:color w:val="000000" w:themeColor="text1"/>
+          <w:sz w:val="28"/>
+        </w:rPr>
+        <w:t>Automatic</w:t>
+      </w:r>
+      <w:r>
+        <w:rPr>
+          <w:rFonts w:ascii="Times" w:hAnsi="Times" w:cs="Times"/>
+          <w:color w:val="000000" w:themeColor="text1"/>
+          <w:sz w:val="28"/>
+        </w:rPr>
+        <w:t xml:space="preserve"> generation </w:t>
+      </w:r>
+      <w:r>
+        <w:rPr>
+          <w:rFonts w:ascii="Times" w:hAnsi="Times" w:cs="Times"/>
+          <w:color w:val="000000" w:themeColor="text1"/>
+          <w:sz w:val="28"/>
+        </w:rPr>
+        <w:t xml:space="preserve">of </w:t>
+      </w:r>
+      <w:r>
+        <w:rPr>
+          <w:rFonts w:ascii="Times" w:hAnsi="Times" w:cs="Times"/>
+          <w:color w:val="000000" w:themeColor="text1"/>
+          <w:sz w:val="28"/>
+        </w:rPr>
+        <w:t xml:space="preserve">orders by getting info from student account. </w:t>
+      </w:r>
+    </w:p>
+    <w:p>
+      <w:pPr>
+        <w:pStyle w:val="a3"/>
+        <w:numPr>
+          <w:ilvl w:val="0"/>
+          <w:numId w:val="3"/>
+        </w:numPr>
+        <w:rPr>
+          <w:rFonts w:ascii="Times" w:hAnsi="Times" w:cs="Times"/>
+          <w:color w:val="000000" w:themeColor="text1"/>
+          <w:sz w:val="28"/>
+        </w:rPr>
+      </w:pPr>
+      <w:r>
+        <w:rPr>
+          <w:rFonts w:ascii="Times" w:hAnsi="Times" w:cs="Times"/>
+          <w:color w:val="000000" w:themeColor="text1"/>
+          <w:sz w:val="28"/>
+        </w:rPr>
+        <w:t>Existing F.A.Q. page.</w:t>
+      </w:r>
+    </w:p>
+    <w:p>
+      <w:pPr>
+        <w:pStyle w:val="a3"/>
+        <w:numPr>
+          <w:ilvl w:val="0"/>
+          <w:numId w:val="3"/>
+        </w:numPr>
+        <w:ind w:left="567" w:hanging="141"/>
+        <w:rPr>
+          <w:rFonts w:ascii="Times" w:hAnsi="Times" w:cs="Times"/>
+          <w:color w:val="000000" w:themeColor="text1"/>
+          <w:sz w:val="28"/>
+        </w:rPr>
+      </w:pPr>
+      <w:r>
+        <w:rPr>
+          <w:rFonts w:ascii="Times" w:hAnsi="Times" w:cs="Times"/>
+          <w:color w:val="000000" w:themeColor="text1"/>
+          <w:sz w:val="28"/>
+        </w:rPr>
+        <w:t xml:space="preserve"> </w:t>
+      </w:r>
+      <w:r>
+        <w:rPr>
+          <w:rFonts w:ascii="Times" w:hAnsi="Times" w:cs="Times"/>
+          <w:color w:val="000000" w:themeColor="text1"/>
+          <w:sz w:val="28"/>
+        </w:rPr>
+        <w:t>Presentable index page with:</w:t>
       </w:r>
     </w:p>
     <w:p>
@@ -1564,746 +2005,6 @@
           <w:color w:val="000000" w:themeColor="text1"/>
           <w:sz w:val="28"/>
         </w:rPr>
-        <w:t xml:space="preserve">Get requests from students to print orders; </w:t>
-      </w:r>
-    </w:p>
-    <w:p>
-      <w:pPr>
-        <w:pStyle w:val="a3"/>
-        <w:numPr>
-          <w:ilvl w:val="1"/>
-          <w:numId w:val="3"/>
-        </w:numPr>
-        <w:rPr>
-          <w:rFonts w:ascii="Times" w:hAnsi="Times" w:cs="Times"/>
-          <w:color w:val="000000" w:themeColor="text1"/>
-          <w:sz w:val="28"/>
-        </w:rPr>
-      </w:pPr>
-      <w:r>
-        <w:rPr>
-          <w:rFonts w:ascii="Times" w:hAnsi="Times" w:cs="Times"/>
-          <w:color w:val="000000" w:themeColor="text1"/>
-          <w:sz w:val="28"/>
-        </w:rPr>
-        <w:t xml:space="preserve">Get email notification after creating </w:t>
-      </w:r>
-      <w:r>
-        <w:rPr>
-          <w:rFonts w:ascii="Times" w:hAnsi="Times" w:cs="Times"/>
-          <w:color w:val="000000" w:themeColor="text1"/>
-          <w:sz w:val="28"/>
-        </w:rPr>
-        <w:t xml:space="preserve">a </w:t>
-      </w:r>
-      <w:r>
-        <w:rPr>
-          <w:rFonts w:ascii="Times" w:hAnsi="Times" w:cs="Times"/>
-          <w:color w:val="000000" w:themeColor="text1"/>
-          <w:sz w:val="28"/>
-        </w:rPr>
-        <w:t>new order for the faculty.</w:t>
-      </w:r>
-    </w:p>
-    <w:p>
-      <w:pPr>
-        <w:pStyle w:val="a3"/>
-        <w:numPr>
-          <w:ilvl w:val="1"/>
-          <w:numId w:val="3"/>
-        </w:numPr>
-        <w:rPr>
-          <w:rFonts w:ascii="Times" w:hAnsi="Times" w:cs="Times"/>
-          <w:color w:val="000000" w:themeColor="text1"/>
-          <w:sz w:val="28"/>
-        </w:rPr>
-      </w:pPr>
-      <w:r>
-        <w:rPr>
-          <w:rFonts w:ascii="Times" w:hAnsi="Times" w:cs="Times"/>
-          <w:color w:val="000000" w:themeColor="text1"/>
-          <w:sz w:val="28"/>
-        </w:rPr>
-        <w:t>Changing status of order;</w:t>
-      </w:r>
-    </w:p>
-    <w:p>
-      <w:pPr>
-        <w:pStyle w:val="a3"/>
-        <w:numPr>
-          <w:ilvl w:val="1"/>
-          <w:numId w:val="3"/>
-        </w:numPr>
-        <w:rPr>
-          <w:rFonts w:ascii="Times" w:hAnsi="Times" w:cs="Times"/>
-          <w:color w:val="000000" w:themeColor="text1"/>
-          <w:sz w:val="28"/>
-        </w:rPr>
-      </w:pPr>
-      <w:r>
-        <w:rPr>
-          <w:rFonts w:ascii="Times" w:hAnsi="Times" w:cs="Times"/>
-          <w:color w:val="000000" w:themeColor="text1"/>
-          <w:sz w:val="28"/>
-        </w:rPr>
-        <w:t xml:space="preserve">Managing types for selection of: </w:t>
-      </w:r>
-    </w:p>
-    <w:p>
-      <w:pPr>
-        <w:pStyle w:val="a3"/>
-        <w:numPr>
-          <w:ilvl w:val="2"/>
-          <w:numId w:val="3"/>
-        </w:numPr>
-        <w:rPr>
-          <w:rFonts w:ascii="Times" w:hAnsi="Times" w:cs="Times"/>
-          <w:color w:val="000000" w:themeColor="text1"/>
-          <w:sz w:val="28"/>
-        </w:rPr>
-      </w:pPr>
-      <w:proofErr w:type="spellStart"/>
-      <w:r>
-        <w:rPr>
-          <w:rFonts w:ascii="Times" w:hAnsi="Times" w:cs="Times"/>
-          <w:color w:val="000000" w:themeColor="text1"/>
-          <w:sz w:val="28"/>
-          <w:lang w:val="ru-RU"/>
-        </w:rPr>
-        <w:t>S</w:t>
-      </w:r>
-      <w:r>
-        <w:rPr>
-          <w:rFonts w:ascii="Times" w:hAnsi="Times" w:cs="Times"/>
-          <w:color w:val="000000" w:themeColor="text1"/>
-          <w:sz w:val="28"/>
-          <w:lang w:val="ru-RU"/>
-        </w:rPr>
-        <w:t>heet</w:t>
-      </w:r>
-      <w:proofErr w:type="spellEnd"/>
-      <w:r>
-        <w:rPr>
-          <w:rFonts w:ascii="Times" w:hAnsi="Times" w:cs="Times"/>
-          <w:color w:val="000000" w:themeColor="text1"/>
-          <w:sz w:val="28"/>
-        </w:rPr>
-        <w:t>;</w:t>
-      </w:r>
-    </w:p>
-    <w:p>
-      <w:pPr>
-        <w:pStyle w:val="a3"/>
-        <w:numPr>
-          <w:ilvl w:val="2"/>
-          <w:numId w:val="3"/>
-        </w:numPr>
-        <w:rPr>
-          <w:rFonts w:ascii="Times" w:hAnsi="Times" w:cs="Times"/>
-          <w:color w:val="000000" w:themeColor="text1"/>
-          <w:sz w:val="28"/>
-        </w:rPr>
-      </w:pPr>
-      <w:proofErr w:type="spellStart"/>
-      <w:r>
-        <w:rPr>
-          <w:rFonts w:ascii="Times" w:hAnsi="Times" w:cs="Times"/>
-          <w:color w:val="000000" w:themeColor="text1"/>
-          <w:sz w:val="28"/>
-          <w:lang w:val="ru-RU"/>
-        </w:rPr>
-        <w:t>R</w:t>
-      </w:r>
-      <w:r>
-        <w:rPr>
-          <w:rFonts w:ascii="Times" w:hAnsi="Times" w:cs="Times"/>
-          <w:color w:val="000000" w:themeColor="text1"/>
-          <w:sz w:val="28"/>
-          <w:lang w:val="ru-RU"/>
-        </w:rPr>
-        <w:t>eference</w:t>
-      </w:r>
-      <w:proofErr w:type="spellEnd"/>
-      <w:r>
-        <w:rPr>
-          <w:rFonts w:ascii="Times" w:hAnsi="Times" w:cs="Times"/>
-          <w:color w:val="000000" w:themeColor="text1"/>
-          <w:sz w:val="28"/>
-        </w:rPr>
-        <w:t>.</w:t>
-      </w:r>
-    </w:p>
-    <w:p>
-      <w:pPr>
-        <w:pStyle w:val="a3"/>
-        <w:numPr>
-          <w:ilvl w:val="1"/>
-          <w:numId w:val="3"/>
-        </w:numPr>
-        <w:rPr>
-          <w:rFonts w:ascii="Times" w:hAnsi="Times" w:cs="Times"/>
-          <w:color w:val="000000" w:themeColor="text1"/>
-          <w:sz w:val="28"/>
-        </w:rPr>
-      </w:pPr>
-      <w:r>
-        <w:rPr>
-          <w:rFonts w:ascii="Times" w:hAnsi="Times" w:cs="Times"/>
-          <w:color w:val="000000" w:themeColor="text1"/>
-          <w:sz w:val="28"/>
-        </w:rPr>
-        <w:t xml:space="preserve">Possibility of </w:t>
-      </w:r>
-      <w:proofErr w:type="gramStart"/>
-      <w:r>
-        <w:rPr>
-          <w:rFonts w:ascii="Times" w:hAnsi="Times" w:cs="Times"/>
-          <w:color w:val="000000" w:themeColor="text1"/>
-          <w:sz w:val="28"/>
-        </w:rPr>
-        <w:t>managing  in</w:t>
-      </w:r>
-      <w:proofErr w:type="gramEnd"/>
-      <w:r>
-        <w:rPr>
-          <w:rFonts w:ascii="Times" w:hAnsi="Times" w:cs="Times"/>
-          <w:color w:val="000000" w:themeColor="text1"/>
-          <w:sz w:val="28"/>
-        </w:rPr>
-        <w:t xml:space="preserve"> access to the</w:t>
-      </w:r>
-      <w:r>
-        <w:rPr>
-          <w:rFonts w:ascii="Times" w:hAnsi="Times" w:cs="Times"/>
-          <w:color w:val="000000" w:themeColor="text1"/>
-          <w:sz w:val="28"/>
-        </w:rPr>
-        <w:t xml:space="preserve"> orders types.</w:t>
-      </w:r>
-    </w:p>
-    <w:p>
-      <w:pPr>
-        <w:pStyle w:val="a3"/>
-        <w:numPr>
-          <w:ilvl w:val="1"/>
-          <w:numId w:val="3"/>
-        </w:numPr>
-        <w:rPr>
-          <w:rFonts w:ascii="Times" w:hAnsi="Times" w:cs="Times"/>
-          <w:color w:val="000000" w:themeColor="text1"/>
-          <w:sz w:val="28"/>
-        </w:rPr>
-      </w:pPr>
-      <w:r>
-        <w:rPr>
-          <w:rFonts w:ascii="Times" w:hAnsi="Times" w:cs="Times"/>
-          <w:color w:val="000000" w:themeColor="text1"/>
-          <w:sz w:val="28"/>
-        </w:rPr>
-        <w:t>Download generated file to print.</w:t>
-      </w:r>
-    </w:p>
-    <w:p>
-      <w:pPr>
-        <w:pStyle w:val="a3"/>
-        <w:numPr>
-          <w:ilvl w:val="0"/>
-          <w:numId w:val="3"/>
-        </w:numPr>
-        <w:rPr>
-          <w:rFonts w:ascii="Times" w:hAnsi="Times" w:cs="Times"/>
-          <w:color w:val="000000" w:themeColor="text1"/>
-          <w:sz w:val="28"/>
-        </w:rPr>
-      </w:pPr>
-      <w:r>
-        <w:rPr>
-          <w:rFonts w:ascii="Times" w:hAnsi="Times" w:cs="Times"/>
-          <w:color w:val="000000" w:themeColor="text1"/>
-          <w:sz w:val="28"/>
-        </w:rPr>
-        <w:t>Student can:</w:t>
-      </w:r>
-    </w:p>
-    <w:p>
-      <w:pPr>
-        <w:pStyle w:val="a3"/>
-        <w:numPr>
-          <w:ilvl w:val="1"/>
-          <w:numId w:val="3"/>
-        </w:numPr>
-        <w:rPr>
-          <w:rFonts w:ascii="Times" w:hAnsi="Times" w:cs="Times"/>
-          <w:color w:val="000000" w:themeColor="text1"/>
-          <w:sz w:val="28"/>
-        </w:rPr>
-      </w:pPr>
-      <w:r>
-        <w:rPr>
-          <w:rFonts w:ascii="Times" w:hAnsi="Times" w:cs="Times"/>
-          <w:color w:val="000000" w:themeColor="text1"/>
-          <w:sz w:val="28"/>
-        </w:rPr>
-        <w:t xml:space="preserve">Create order for: </w:t>
-      </w:r>
-    </w:p>
-    <w:p>
-      <w:pPr>
-        <w:pStyle w:val="a3"/>
-        <w:numPr>
-          <w:ilvl w:val="2"/>
-          <w:numId w:val="3"/>
-        </w:numPr>
-        <w:rPr>
-          <w:rFonts w:ascii="Times" w:hAnsi="Times" w:cs="Times"/>
-          <w:color w:val="000000" w:themeColor="text1"/>
-          <w:sz w:val="28"/>
-        </w:rPr>
-      </w:pPr>
-      <w:proofErr w:type="spellStart"/>
-      <w:r>
-        <w:rPr>
-          <w:rFonts w:ascii="Times" w:hAnsi="Times" w:cs="Times"/>
-          <w:color w:val="000000" w:themeColor="text1"/>
-          <w:sz w:val="28"/>
-          <w:lang w:val="ru-RU"/>
-        </w:rPr>
-        <w:t>S</w:t>
-      </w:r>
-      <w:r>
-        <w:rPr>
-          <w:rFonts w:ascii="Times" w:hAnsi="Times" w:cs="Times"/>
-          <w:color w:val="000000" w:themeColor="text1"/>
-          <w:sz w:val="28"/>
-          <w:lang w:val="ru-RU"/>
-        </w:rPr>
-        <w:t>heet</w:t>
-      </w:r>
-      <w:proofErr w:type="spellEnd"/>
-      <w:r>
-        <w:rPr>
-          <w:rFonts w:ascii="Times" w:hAnsi="Times" w:cs="Times"/>
-          <w:color w:val="000000" w:themeColor="text1"/>
-          <w:sz w:val="28"/>
-        </w:rPr>
-        <w:t>;</w:t>
-      </w:r>
-    </w:p>
-    <w:p>
-      <w:pPr>
-        <w:pStyle w:val="a3"/>
-        <w:numPr>
-          <w:ilvl w:val="2"/>
-          <w:numId w:val="3"/>
-        </w:numPr>
-        <w:rPr>
-          <w:rFonts w:ascii="Times" w:hAnsi="Times" w:cs="Times"/>
-          <w:color w:val="000000" w:themeColor="text1"/>
-          <w:sz w:val="28"/>
-        </w:rPr>
-      </w:pPr>
-      <w:proofErr w:type="spellStart"/>
-      <w:r>
-        <w:rPr>
-          <w:rFonts w:ascii="Times" w:hAnsi="Times" w:cs="Times"/>
-          <w:color w:val="000000" w:themeColor="text1"/>
-          <w:sz w:val="28"/>
-          <w:lang w:val="ru-RU"/>
-        </w:rPr>
-        <w:t>R</w:t>
-      </w:r>
-      <w:r>
-        <w:rPr>
-          <w:rFonts w:ascii="Times" w:hAnsi="Times" w:cs="Times"/>
-          <w:color w:val="000000" w:themeColor="text1"/>
-          <w:sz w:val="28"/>
-          <w:lang w:val="ru-RU"/>
-        </w:rPr>
-        <w:t>eference</w:t>
-      </w:r>
-      <w:proofErr w:type="spellEnd"/>
-      <w:r>
-        <w:rPr>
-          <w:rFonts w:ascii="Times" w:hAnsi="Times" w:cs="Times"/>
-          <w:color w:val="000000" w:themeColor="text1"/>
-          <w:sz w:val="28"/>
-        </w:rPr>
-        <w:t xml:space="preserve">. </w:t>
-      </w:r>
-    </w:p>
-    <w:p>
-      <w:pPr>
-        <w:pStyle w:val="a3"/>
-        <w:numPr>
-          <w:ilvl w:val="1"/>
-          <w:numId w:val="3"/>
-        </w:numPr>
-        <w:rPr>
-          <w:rFonts w:ascii="Times" w:hAnsi="Times" w:cs="Times"/>
-          <w:color w:val="000000" w:themeColor="text1"/>
-          <w:sz w:val="28"/>
-        </w:rPr>
-      </w:pPr>
-      <w:r>
-        <w:rPr>
-          <w:rFonts w:ascii="Times" w:hAnsi="Times" w:cs="Times"/>
-          <w:color w:val="000000" w:themeColor="text1"/>
-          <w:sz w:val="28"/>
-        </w:rPr>
-        <w:t xml:space="preserve">View </w:t>
-      </w:r>
-      <w:r>
-        <w:rPr>
-          <w:rFonts w:ascii="Times" w:hAnsi="Times" w:cs="Times"/>
-          <w:color w:val="000000" w:themeColor="text1"/>
-          <w:sz w:val="28"/>
-        </w:rPr>
-        <w:t xml:space="preserve">the </w:t>
-      </w:r>
-      <w:r>
-        <w:rPr>
-          <w:rFonts w:ascii="Times" w:hAnsi="Times" w:cs="Times"/>
-          <w:color w:val="000000" w:themeColor="text1"/>
-          <w:sz w:val="28"/>
-        </w:rPr>
-        <w:t xml:space="preserve">status </w:t>
-      </w:r>
-      <w:r>
-        <w:rPr>
-          <w:rFonts w:ascii="Times" w:hAnsi="Times" w:cs="Times"/>
-          <w:color w:val="000000" w:themeColor="text1"/>
-          <w:sz w:val="28"/>
-        </w:rPr>
-        <w:t xml:space="preserve">of </w:t>
-      </w:r>
-      <w:r>
-        <w:rPr>
-          <w:rFonts w:ascii="Times" w:hAnsi="Times" w:cs="Times"/>
-          <w:color w:val="000000" w:themeColor="text1"/>
-          <w:sz w:val="28"/>
-        </w:rPr>
-        <w:t>orders;</w:t>
-      </w:r>
-    </w:p>
-    <w:p>
-      <w:pPr>
-        <w:pStyle w:val="a3"/>
-        <w:numPr>
-          <w:ilvl w:val="1"/>
-          <w:numId w:val="3"/>
-        </w:numPr>
-        <w:rPr>
-          <w:rFonts w:ascii="Times" w:hAnsi="Times" w:cs="Times"/>
-          <w:color w:val="000000" w:themeColor="text1"/>
-          <w:sz w:val="28"/>
-        </w:rPr>
-      </w:pPr>
-      <w:r>
-        <w:rPr>
-          <w:rFonts w:ascii="Times" w:hAnsi="Times" w:cs="Times"/>
-          <w:color w:val="000000" w:themeColor="text1"/>
-          <w:sz w:val="28"/>
-        </w:rPr>
-        <w:t>Get email notification after changing order status by faculty administrator;</w:t>
-      </w:r>
-    </w:p>
-    <w:p>
-      <w:pPr>
-        <w:pStyle w:val="a3"/>
-        <w:numPr>
-          <w:ilvl w:val="1"/>
-          <w:numId w:val="3"/>
-        </w:numPr>
-        <w:rPr>
-          <w:rFonts w:ascii="Times" w:hAnsi="Times" w:cs="Times"/>
-          <w:color w:val="000000" w:themeColor="text1"/>
-          <w:sz w:val="28"/>
-        </w:rPr>
-      </w:pPr>
-      <w:r>
-        <w:rPr>
-          <w:rFonts w:ascii="Times" w:hAnsi="Times" w:cs="Times"/>
-          <w:color w:val="000000" w:themeColor="text1"/>
-          <w:sz w:val="28"/>
-        </w:rPr>
-        <w:t>Fill info about yourself;</w:t>
-      </w:r>
-    </w:p>
-    <w:p>
-      <w:pPr>
-        <w:pStyle w:val="a3"/>
-        <w:numPr>
-          <w:ilvl w:val="1"/>
-          <w:numId w:val="3"/>
-        </w:numPr>
-        <w:rPr>
-          <w:rFonts w:ascii="Times" w:hAnsi="Times" w:cs="Times"/>
-          <w:color w:val="000000" w:themeColor="text1"/>
-          <w:sz w:val="28"/>
-        </w:rPr>
-      </w:pPr>
-      <w:r>
-        <w:rPr>
-          <w:rFonts w:ascii="Times" w:hAnsi="Times" w:cs="Times"/>
-          <w:color w:val="000000" w:themeColor="text1"/>
-          <w:sz w:val="28"/>
-        </w:rPr>
-        <w:t>View orders history;</w:t>
-      </w:r>
-    </w:p>
-    <w:p>
-      <w:pPr>
-        <w:pStyle w:val="a3"/>
-        <w:numPr>
-          <w:ilvl w:val="1"/>
-          <w:numId w:val="3"/>
-        </w:numPr>
-        <w:rPr>
-          <w:rFonts w:ascii="Times" w:hAnsi="Times" w:cs="Times"/>
-          <w:color w:val="000000" w:themeColor="text1"/>
-          <w:sz w:val="28"/>
-        </w:rPr>
-      </w:pPr>
-      <w:r>
-        <w:rPr>
-          <w:rFonts w:ascii="Times" w:hAnsi="Times" w:cs="Times"/>
-          <w:color w:val="000000" w:themeColor="text1"/>
-          <w:sz w:val="28"/>
-        </w:rPr>
-        <w:t>Crea</w:t>
-      </w:r>
-      <w:r>
-        <w:rPr>
-          <w:rFonts w:ascii="Times" w:hAnsi="Times" w:cs="Times"/>
-          <w:color w:val="000000" w:themeColor="text1"/>
-          <w:sz w:val="28"/>
-        </w:rPr>
-        <w:t>te new request with the</w:t>
-      </w:r>
-      <w:r>
-        <w:rPr>
-          <w:rFonts w:ascii="Times" w:hAnsi="Times" w:cs="Times"/>
-          <w:color w:val="000000" w:themeColor="text1"/>
-          <w:sz w:val="28"/>
-        </w:rPr>
-        <w:t xml:space="preserve"> template from history.</w:t>
-      </w:r>
-    </w:p>
-    <w:p>
-      <w:pPr>
-        <w:pStyle w:val="a3"/>
-        <w:numPr>
-          <w:ilvl w:val="0"/>
-          <w:numId w:val="3"/>
-        </w:numPr>
-        <w:rPr>
-          <w:rFonts w:ascii="Times" w:hAnsi="Times" w:cs="Times"/>
-          <w:color w:val="000000" w:themeColor="text1"/>
-          <w:sz w:val="28"/>
-        </w:rPr>
-      </w:pPr>
-      <w:r>
-        <w:rPr>
-          <w:rFonts w:ascii="Times" w:hAnsi="Times" w:cs="Times"/>
-          <w:color w:val="000000" w:themeColor="text1"/>
-          <w:sz w:val="28"/>
-        </w:rPr>
-        <w:t>Student can’t:</w:t>
-      </w:r>
-    </w:p>
-    <w:p>
-      <w:pPr>
-        <w:pStyle w:val="a3"/>
-        <w:numPr>
-          <w:ilvl w:val="1"/>
-          <w:numId w:val="3"/>
-        </w:numPr>
-        <w:rPr>
-          <w:rFonts w:ascii="Times" w:hAnsi="Times" w:cs="Times"/>
-          <w:color w:val="000000" w:themeColor="text1"/>
-          <w:sz w:val="28"/>
-        </w:rPr>
-      </w:pPr>
-      <w:r>
-        <w:rPr>
-          <w:rFonts w:ascii="Times" w:hAnsi="Times" w:cs="Times"/>
-          <w:color w:val="000000" w:themeColor="text1"/>
-          <w:sz w:val="28"/>
-        </w:rPr>
-        <w:t>Chatting with</w:t>
-      </w:r>
-      <w:r>
-        <w:rPr>
-          <w:rFonts w:ascii="Times" w:hAnsi="Times" w:cs="Times"/>
-          <w:color w:val="000000" w:themeColor="text1"/>
-          <w:sz w:val="28"/>
-        </w:rPr>
-        <w:t xml:space="preserve"> the</w:t>
-      </w:r>
-      <w:r>
-        <w:rPr>
-          <w:rFonts w:ascii="Times" w:hAnsi="Times" w:cs="Times"/>
-          <w:color w:val="000000" w:themeColor="text1"/>
-          <w:sz w:val="28"/>
-        </w:rPr>
-        <w:t xml:space="preserve"> faculty;</w:t>
-      </w:r>
-    </w:p>
-    <w:p>
-      <w:pPr>
-        <w:pStyle w:val="a3"/>
-        <w:numPr>
-          <w:ilvl w:val="1"/>
-          <w:numId w:val="3"/>
-        </w:numPr>
-        <w:rPr>
-          <w:rFonts w:ascii="Times" w:hAnsi="Times" w:cs="Times"/>
-          <w:color w:val="000000" w:themeColor="text1"/>
-          <w:sz w:val="28"/>
-        </w:rPr>
-      </w:pPr>
-      <w:r>
-        <w:rPr>
-          <w:rFonts w:ascii="Times" w:hAnsi="Times" w:cs="Times"/>
-          <w:color w:val="000000" w:themeColor="text1"/>
-          <w:sz w:val="28"/>
-        </w:rPr>
-        <w:t>Send request before filling own contacts;</w:t>
-      </w:r>
-    </w:p>
-    <w:p>
-      <w:pPr>
-        <w:pStyle w:val="a3"/>
-        <w:numPr>
-          <w:ilvl w:val="1"/>
-          <w:numId w:val="3"/>
-        </w:numPr>
-        <w:rPr>
-          <w:rFonts w:ascii="Times" w:hAnsi="Times" w:cs="Times"/>
-          <w:color w:val="000000" w:themeColor="text1"/>
-          <w:sz w:val="28"/>
-        </w:rPr>
-      </w:pPr>
-      <w:r>
-        <w:rPr>
-          <w:rFonts w:ascii="Times" w:hAnsi="Times" w:cs="Times"/>
-          <w:color w:val="000000" w:themeColor="text1"/>
-          <w:sz w:val="28"/>
-        </w:rPr>
-        <w:t>Send request for not available order types.</w:t>
-      </w:r>
-    </w:p>
-    <w:p>
-      <w:pPr>
-        <w:pStyle w:val="a3"/>
-        <w:numPr>
-          <w:ilvl w:val="0"/>
-          <w:numId w:val="3"/>
-        </w:numPr>
-        <w:rPr>
-          <w:rFonts w:ascii="Times" w:hAnsi="Times" w:cs="Times"/>
-          <w:color w:val="000000" w:themeColor="text1"/>
-          <w:sz w:val="28"/>
-        </w:rPr>
-      </w:pPr>
-      <w:r>
-        <w:rPr>
-          <w:rFonts w:ascii="Times" w:hAnsi="Times" w:cs="Times"/>
-          <w:color w:val="000000" w:themeColor="text1"/>
-          <w:sz w:val="28"/>
-        </w:rPr>
-        <w:t>Automatic</w:t>
-      </w:r>
-      <w:r>
-        <w:rPr>
-          <w:rFonts w:ascii="Times" w:hAnsi="Times" w:cs="Times"/>
-          <w:color w:val="000000" w:themeColor="text1"/>
-          <w:sz w:val="28"/>
-        </w:rPr>
-        <w:t xml:space="preserve"> generation </w:t>
-      </w:r>
-      <w:r>
-        <w:rPr>
-          <w:rFonts w:ascii="Times" w:hAnsi="Times" w:cs="Times"/>
-          <w:color w:val="000000" w:themeColor="text1"/>
-          <w:sz w:val="28"/>
-        </w:rPr>
-        <w:t xml:space="preserve">of </w:t>
-      </w:r>
-      <w:r>
-        <w:rPr>
-          <w:rFonts w:ascii="Times" w:hAnsi="Times" w:cs="Times"/>
-          <w:color w:val="000000" w:themeColor="text1"/>
-          <w:sz w:val="28"/>
-        </w:rPr>
-        <w:t xml:space="preserve">orders by getting info from student account. </w:t>
-      </w:r>
-    </w:p>
-    <w:p>
-      <w:pPr>
-        <w:pStyle w:val="a3"/>
-        <w:numPr>
-          <w:ilvl w:val="0"/>
-          <w:numId w:val="3"/>
-        </w:numPr>
-        <w:rPr>
-          <w:rFonts w:ascii="Times" w:hAnsi="Times" w:cs="Times"/>
-          <w:color w:val="000000" w:themeColor="text1"/>
-          <w:sz w:val="28"/>
-        </w:rPr>
-      </w:pPr>
-      <w:r>
-        <w:rPr>
-          <w:rFonts w:ascii="Times" w:hAnsi="Times" w:cs="Times"/>
-          <w:color w:val="000000" w:themeColor="text1"/>
-          <w:sz w:val="28"/>
-        </w:rPr>
-        <w:t>Existing F.A.Q. page.</w:t>
-      </w:r>
-    </w:p>
-    <w:p>
-      <w:pPr>
-        <w:pStyle w:val="a3"/>
-        <w:numPr>
-          <w:ilvl w:val="0"/>
-          <w:numId w:val="3"/>
-        </w:numPr>
-        <w:ind w:left="567"/>
-        <w:rPr>
-          <w:rFonts w:ascii="Times" w:hAnsi="Times" w:cs="Times"/>
-          <w:color w:val="000000" w:themeColor="text1"/>
-          <w:sz w:val="28"/>
-        </w:rPr>
-      </w:pPr>
-      <w:r>
-        <w:rPr>
-          <w:rFonts w:ascii="Times" w:hAnsi="Times" w:cs="Times"/>
-          <w:color w:val="000000" w:themeColor="text1"/>
-          <w:sz w:val="28"/>
-        </w:rPr>
-        <w:t>Presentable index page with:</w:t>
-      </w:r>
-    </w:p>
-    <w:p>
-      <w:pPr>
-        <w:pStyle w:val="a3"/>
-        <w:numPr>
-          <w:ilvl w:val="1"/>
-          <w:numId w:val="3"/>
-        </w:numPr>
-        <w:rPr>
-          <w:rFonts w:ascii="Times" w:hAnsi="Times" w:cs="Times"/>
-          <w:color w:val="000000" w:themeColor="text1"/>
-          <w:sz w:val="28"/>
-        </w:rPr>
-      </w:pPr>
-      <w:r>
-        <w:rPr>
-          <w:rFonts w:ascii="Times" w:hAnsi="Times" w:cs="Times"/>
-          <w:color w:val="000000" w:themeColor="text1"/>
-          <w:sz w:val="28"/>
-        </w:rPr>
-        <w:lastRenderedPageBreak/>
         <w:t>Count of all orders</w:t>
       </w:r>
     </w:p>

--- a/Requirements Document.docx
+++ b/Requirements Document.docx
@@ -152,16 +152,25 @@
           <w:sz w:val="28"/>
           <w:szCs w:val="28"/>
         </w:rPr>
-        <w:t xml:space="preserve"> have buttons for user</w:t>
-      </w:r>
-      <w:r>
-        <w:rPr>
-          <w:rFonts w:ascii="Times" w:hAnsi="Times" w:cs="Times"/>
-          <w:color w:val="242424"/>
-          <w:sz w:val="28"/>
-          <w:szCs w:val="28"/>
-        </w:rPr>
-        <w:t xml:space="preserve">s login and registration, navigation bar and logo, </w:t>
+        <w:t xml:space="preserve"> have button for user</w:t>
+      </w:r>
+      <w:r>
+        <w:rPr>
+          <w:rFonts w:ascii="Times" w:hAnsi="Times" w:cs="Times"/>
+          <w:color w:val="242424"/>
+          <w:sz w:val="28"/>
+          <w:szCs w:val="28"/>
+        </w:rPr>
+        <w:t>s login</w:t>
+      </w:r>
+      <w:r>
+        <w:rPr>
+          <w:rFonts w:ascii="Times" w:hAnsi="Times" w:cs="Times"/>
+          <w:color w:val="242424"/>
+          <w:sz w:val="28"/>
+          <w:szCs w:val="28"/>
+        </w:rPr>
+        <w:t xml:space="preserve">, navigation bar and logo, </w:t>
       </w:r>
       <w:r>
         <w:rPr>
@@ -241,7 +250,16 @@
           <w:sz w:val="28"/>
           <w:szCs w:val="28"/>
         </w:rPr>
-        <w:t>for login and registration, F.A.Q. page</w:t>
+        <w:t>for login</w:t>
+      </w:r>
+      <w:r>
+        <w:rPr>
+          <w:rFonts w:ascii="Times" w:hAnsi="Times" w:cs="Times"/>
+          <w:color w:val="242424"/>
+          <w:sz w:val="28"/>
+          <w:szCs w:val="28"/>
+        </w:rPr>
+        <w:t>, F.A.Q. page</w:t>
       </w:r>
       <w:r>
         <w:rPr>
@@ -277,7 +295,25 @@
           <w:sz w:val="28"/>
           <w:szCs w:val="28"/>
         </w:rPr>
-        <w:t>managing system to manipulate orders data and other features.</w:t>
+        <w:t xml:space="preserve">managing </w:t>
+      </w:r>
+      <w:r>
+        <w:rPr>
+          <w:rFonts w:ascii="Times" w:hAnsi="Times" w:cs="Times"/>
+          <w:color w:val="242424"/>
+          <w:sz w:val="28"/>
+          <w:szCs w:val="28"/>
+        </w:rPr>
+        <w:t>system to manipulate orders data</w:t>
+      </w:r>
+      <w:r>
+        <w:rPr>
+          <w:rFonts w:ascii="Times" w:hAnsi="Times" w:cs="Times"/>
+          <w:color w:val="242424"/>
+          <w:sz w:val="28"/>
+          <w:szCs w:val="28"/>
+        </w:rPr>
+        <w:t>.</w:t>
       </w:r>
     </w:p>
     <w:p>
@@ -1201,7 +1237,6 @@
           <w:color w:val="000000" w:themeColor="text1"/>
           <w:sz w:val="28"/>
         </w:rPr>
-        <w:lastRenderedPageBreak/>
         <w:t>The project will have such options as:</w:t>
       </w:r>
     </w:p>
@@ -1224,7 +1259,7 @@
           <w:color w:val="000000" w:themeColor="text1"/>
           <w:sz w:val="28"/>
         </w:rPr>
-        <w:t>Authorization by:</w:t>
+        <w:t>Authorization:</w:t>
       </w:r>
     </w:p>
     <w:p>
@@ -1246,23 +1281,8 @@
           <w:color w:val="000000" w:themeColor="text1"/>
           <w:sz w:val="28"/>
         </w:rPr>
-        <w:t xml:space="preserve">Existing </w:t>
-      </w:r>
-      <w:r>
-        <w:rPr>
-          <w:rFonts w:ascii="Times" w:hAnsi="Times" w:cs="Times"/>
-          <w:color w:val="000000" w:themeColor="text1"/>
-          <w:sz w:val="28"/>
-        </w:rPr>
-        <w:t>Email</w:t>
-      </w:r>
-      <w:r>
-        <w:rPr>
-          <w:rFonts w:ascii="Times" w:hAnsi="Times" w:cs="Times"/>
-          <w:color w:val="000000" w:themeColor="text1"/>
-          <w:sz w:val="28"/>
-        </w:rPr>
-        <w:t xml:space="preserve"> from API</w:t>
+        <w:lastRenderedPageBreak/>
+        <w:t>By email and password</w:t>
       </w:r>
       <w:r>
         <w:rPr>
@@ -1442,8 +1462,6 @@
         </w:rPr>
         <w:t>View orders history</w:t>
       </w:r>
-      <w:bookmarkStart w:id="0" w:name="_GoBack"/>
-      <w:bookmarkEnd w:id="0"/>
     </w:p>
     <w:p>
       <w:pPr>
@@ -1930,7 +1948,23 @@
           <w:color w:val="000000" w:themeColor="text1"/>
           <w:sz w:val="28"/>
         </w:rPr>
-        <w:t xml:space="preserve">orders by getting info from student account. </w:t>
+        <w:t xml:space="preserve">orders by getting info from </w:t>
+      </w:r>
+      <w:r>
+        <w:rPr>
+          <w:rFonts w:ascii="Times" w:hAnsi="Times" w:cs="Times"/>
+          <w:color w:val="000000" w:themeColor="text1"/>
+          <w:sz w:val="28"/>
+        </w:rPr>
+        <w:t xml:space="preserve">a </w:t>
+      </w:r>
+      <w:r>
+        <w:rPr>
+          <w:rFonts w:ascii="Times" w:hAnsi="Times" w:cs="Times"/>
+          <w:color w:val="000000" w:themeColor="text1"/>
+          <w:sz w:val="28"/>
+        </w:rPr>
+        <w:t xml:space="preserve">student account. </w:t>
       </w:r>
     </w:p>
     <w:p>
@@ -1983,7 +2017,23 @@
           <w:color w:val="000000" w:themeColor="text1"/>
           <w:sz w:val="28"/>
         </w:rPr>
-        <w:t>Presentable index page with:</w:t>
+        <w:t>Presentable index page with</w:t>
+      </w:r>
+      <w:r>
+        <w:rPr>
+          <w:rFonts w:ascii="Times" w:hAnsi="Times" w:cs="Times"/>
+          <w:color w:val="000000" w:themeColor="text1"/>
+          <w:sz w:val="28"/>
+        </w:rPr>
+        <w:t xml:space="preserve"> containers</w:t>
+      </w:r>
+      <w:r>
+        <w:rPr>
+          <w:rFonts w:ascii="Times" w:hAnsi="Times" w:cs="Times"/>
+          <w:color w:val="000000" w:themeColor="text1"/>
+          <w:sz w:val="28"/>
+        </w:rPr>
+        <w:t>:</w:t>
       </w:r>
     </w:p>
     <w:p>
@@ -2005,7 +2055,7 @@
           <w:color w:val="000000" w:themeColor="text1"/>
           <w:sz w:val="28"/>
         </w:rPr>
-        <w:t>Count of all orders</w:t>
+        <w:t>Who we are?</w:t>
       </w:r>
     </w:p>
     <w:p>
@@ -2027,28 +2077,6 @@
           <w:color w:val="000000" w:themeColor="text1"/>
           <w:sz w:val="28"/>
         </w:rPr>
-        <w:t>Who we are?</w:t>
-      </w:r>
-    </w:p>
-    <w:p>
-      <w:pPr>
-        <w:pStyle w:val="a3"/>
-        <w:numPr>
-          <w:ilvl w:val="1"/>
-          <w:numId w:val="3"/>
-        </w:numPr>
-        <w:rPr>
-          <w:rFonts w:ascii="Times" w:hAnsi="Times" w:cs="Times"/>
-          <w:color w:val="000000" w:themeColor="text1"/>
-          <w:sz w:val="28"/>
-        </w:rPr>
-      </w:pPr>
-      <w:r>
-        <w:rPr>
-          <w:rFonts w:ascii="Times" w:hAnsi="Times" w:cs="Times"/>
-          <w:color w:val="000000" w:themeColor="text1"/>
-          <w:sz w:val="28"/>
-        </w:rPr>
         <w:t>How it works</w:t>
       </w:r>
       <w:r>
@@ -2133,7 +2161,18 @@
           <w:sz w:val="28"/>
           <w:szCs w:val="28"/>
         </w:rPr>
-        <w:t xml:space="preserve">1. Graphical design should be responsive and adaptive for mobile devices, tablets and desktops. </w:t>
+        <w:t>1. Graphical design should be responsive and adaptive for mobile devices, tablets an</w:t>
+      </w:r>
+      <w:bookmarkStart w:id="0" w:name="_GoBack"/>
+      <w:bookmarkEnd w:id="0"/>
+      <w:r>
+        <w:rPr>
+          <w:rFonts w:ascii="Times" w:hAnsi="Times" w:cs="Times"/>
+          <w:color w:val="242424"/>
+          <w:sz w:val="28"/>
+          <w:szCs w:val="28"/>
+        </w:rPr>
+        <w:t xml:space="preserve">d desktops. </w:t>
       </w:r>
     </w:p>
     <w:p>
